--- a/Atas/ata_reuniao_semana1/Ata de Reunião - Dia 3 - Semana 1.docx
+++ b/Atas/ata_reuniao_semana1/Ata de Reunião - Dia 3 - Semana 1.docx
@@ -2,73 +2,6 @@
 <file path=word/document.xml><?xml version="1.0" encoding="utf-8"?>
 <w:document xmlns:wpc="http://schemas.microsoft.com/office/word/2010/wordprocessingCanvas" xmlns:cx="http://schemas.microsoft.com/office/drawing/2014/chartex" xmlns:cx1="http://schemas.microsoft.com/office/drawing/2015/9/8/chartex" xmlns:cx2="http://schemas.microsoft.com/office/drawing/2015/10/21/chartex" xmlns:cx3="http://schemas.microsoft.com/office/drawing/2016/5/9/chartex" xmlns:cx4="http://schemas.microsoft.com/office/drawing/2016/5/10/chartex" xmlns:cx5="http://schemas.microsoft.com/office/drawing/2016/5/11/chartex" xmlns:cx6="http://schemas.microsoft.com/office/drawing/2016/5/12/chartex" xmlns:cx7="http://schemas.microsoft.com/office/drawing/2016/5/13/chartex" xmlns:cx8="http://schemas.microsoft.com/office/drawing/2016/5/14/chartex" xmlns:mc="http://schemas.openxmlformats.org/markup-compatibility/2006" xmlns:aink="http://schemas.microsoft.com/office/drawing/2016/ink" xmlns:am3d="http://schemas.microsoft.com/office/drawing/2017/model3d" xmlns:o="urn:schemas-microsoft-com:office:office" xmlns:oel="http://schemas.microsoft.com/office/2019/extlst" xmlns:r="http://schemas.openxmlformats.org/officeDocument/2006/relationships" xmlns:m="http://schemas.openxmlformats.org/officeDocument/2006/math" xmlns:v="urn:schemas-microsoft-com:vml" xmlns:wp14="http://schemas.microsoft.com/office/word/2010/wordprocessingDrawing" xmlns:wp="http://schemas.openxmlformats.org/drawingml/2006/wordprocessingDrawing" xmlns:w10="urn:schemas-microsoft-com:office:word" xmlns:w="http://schemas.openxmlformats.org/wordprocessingml/2006/main" xmlns:w14="http://schemas.microsoft.com/office/word/2010/wordml" xmlns:w15="http://schemas.microsoft.com/office/word/2012/wordml" xmlns:w16cex="http://schemas.microsoft.com/office/word/2018/wordml/cex" xmlns:w16cid="http://schemas.microsoft.com/office/word/2016/wordml/cid" xmlns:w16="http://schemas.microsoft.com/office/word/2018/wordml" xmlns:w16du="http://schemas.microsoft.com/office/word/2023/wordml/word16du" xmlns:w16sdtdh="http://schemas.microsoft.com/office/word/2020/wordml/sdtdatahash" xmlns:w16se="http://schemas.microsoft.com/office/word/2015/wordml/symex" xmlns:wpg="http://schemas.microsoft.com/office/word/2010/wordprocessingGroup" xmlns:wpi="http://schemas.microsoft.com/office/word/2010/wordprocessingInk" xmlns:wne="http://schemas.microsoft.com/office/word/2006/wordml" xmlns:wps="http://schemas.microsoft.com/office/word/2010/wordprocessingShape" mc:Ignorable="w14 w15 w16se w16cid w16 w16cex w16sdtdh w16du wp14">
   <w:body>
-    <w:p>
-      <w:pPr>
-        <w:rPr>
-          <w:rFonts w:ascii="Aptos" w:hAnsi="Aptos"/>
-          <w:b w:val="1"/>
-          <w:bCs w:val="1"/>
-          <w:color w:val="262626" w:themeColor="text1" w:themeTint="D9"/>
-          <w:sz w:val="24"/>
-          <w:szCs w:val="24"/>
-        </w:rPr>
-      </w:pPr>
-      <w:r>
-        <w:rPr>
-          <w:rFonts w:ascii="Aptos" w:hAnsi="Aptos"/>
-          <w:b w:val="1"/>
-          <w:bCs w:val="1"/>
-          <w:color w:val="262626" w:themeColor="text1" w:themeTint="D9" w:themeShade="FF"/>
-          <w:sz w:val="24"/>
-          <w:szCs w:val="24"/>
-        </w:rPr>
-        <w:t>ATA DE REUNIÃO</w:t>
-      </w:r>
-      <w:r>
-        <w:rPr>
-          <w:rFonts w:ascii="Aptos" w:hAnsi="Aptos"/>
-          <w:b w:val="1"/>
-          <w:bCs w:val="1"/>
-          <w:color w:val="262626" w:themeColor="text1" w:themeTint="D9" w:themeShade="FF"/>
-          <w:sz w:val="24"/>
-          <w:szCs w:val="24"/>
-        </w:rPr>
-        <w:t xml:space="preserve"> – </w:t>
-      </w:r>
-      <w:r>
-        <w:rPr>
-          <w:rFonts w:ascii="Aptos" w:hAnsi="Aptos"/>
-          <w:b w:val="1"/>
-          <w:bCs w:val="1"/>
-          <w:color w:val="262626" w:themeColor="text1" w:themeTint="D9" w:themeShade="FF"/>
-          <w:sz w:val="24"/>
-          <w:szCs w:val="24"/>
-        </w:rPr>
-        <w:t xml:space="preserve">DIA </w:t>
-      </w:r>
-      <w:r>
-        <w:rPr>
-          <w:rFonts w:ascii="Aptos" w:hAnsi="Aptos"/>
-          <w:b w:val="1"/>
-          <w:bCs w:val="1"/>
-          <w:color w:val="262626" w:themeColor="text1" w:themeTint="D9" w:themeShade="FF"/>
-          <w:sz w:val="24"/>
-          <w:szCs w:val="24"/>
-        </w:rPr>
-        <w:t>3</w:t>
-      </w:r>
-      <w:r>
-        <w:rPr>
-          <w:rFonts w:ascii="Aptos" w:hAnsi="Aptos"/>
-          <w:b w:val="1"/>
-          <w:bCs w:val="1"/>
-          <w:color w:val="262626" w:themeColor="text1" w:themeTint="D9" w:themeShade="FF"/>
-          <w:sz w:val="24"/>
-          <w:szCs w:val="24"/>
-        </w:rPr>
-        <w:t>, SEMANA 1</w:t>
-      </w:r>
-    </w:p>
     <w:p>
       <w:pPr>
         <w:rPr>
@@ -80,24 +13,58 @@
           <w:szCs w:val="24"/>
         </w:rPr>
       </w:pPr>
-    </w:p>
-    <w:p>
-      <w:pPr>
+      <w:r>
         <w:rPr>
           <w:rFonts w:ascii="Aptos" w:hAnsi="Aptos"/>
-          <w:b w:val="1"/>
-          <w:bCs w:val="1"/>
+          <w:b/>
+          <w:bCs/>
           <w:color w:val="262626" w:themeColor="text1" w:themeTint="D9"/>
           <w:sz w:val="24"/>
           <w:szCs w:val="24"/>
         </w:rPr>
-      </w:pPr>
+        <w:t xml:space="preserve">ATA DE REUNIÃO – </w:t>
+      </w:r>
       <w:r>
         <w:rPr>
           <w:rFonts w:ascii="Aptos" w:hAnsi="Aptos"/>
-          <w:b w:val="1"/>
-          <w:bCs w:val="1"/>
-          <w:color w:val="262626" w:themeColor="text1" w:themeTint="D9" w:themeShade="FF"/>
+          <w:b/>
+          <w:bCs/>
+          <w:color w:val="262626" w:themeColor="text1" w:themeTint="D9"/>
+          <w:sz w:val="24"/>
+          <w:szCs w:val="24"/>
+        </w:rPr>
+        <w:t>DIA 2, SEMANA 1</w:t>
+      </w:r>
+    </w:p>
+    <w:p>
+      <w:pPr>
+        <w:rPr>
+          <w:rFonts w:ascii="Aptos" w:hAnsi="Aptos"/>
+          <w:b/>
+          <w:bCs/>
+          <w:color w:val="262626" w:themeColor="text1" w:themeTint="D9"/>
+          <w:sz w:val="24"/>
+          <w:szCs w:val="24"/>
+        </w:rPr>
+      </w:pPr>
+    </w:p>
+    <w:p>
+      <w:pPr>
+        <w:rPr>
+          <w:rFonts w:ascii="Aptos" w:hAnsi="Aptos"/>
+          <w:b/>
+          <w:bCs/>
+          <w:color w:val="262626" w:themeColor="text1" w:themeTint="D9"/>
+          <w:sz w:val="24"/>
+          <w:szCs w:val="24"/>
+        </w:rPr>
+      </w:pPr>
+      <w:r>
+        <w:rPr>
+          <w:rFonts w:ascii="Aptos" w:hAnsi="Aptos"/>
+          <w:b/>
+          <w:bCs/>
+          <w:color w:val="262626" w:themeColor="text1" w:themeTint="D9"/>
           <w:sz w:val="24"/>
           <w:szCs w:val="24"/>
         </w:rPr>
@@ -106,35 +73,13 @@
       <w:r>
         <w:rPr>
           <w:rFonts w:ascii="Aptos" w:hAnsi="Aptos"/>
-          <w:b w:val="1"/>
-          <w:bCs w:val="1"/>
-          <w:color w:val="262626" w:themeColor="text1" w:themeTint="D9" w:themeShade="FF"/>
+          <w:b/>
+          <w:bCs/>
+          <w:color w:val="262626" w:themeColor="text1" w:themeTint="D9"/>
           <w:sz w:val="24"/>
           <w:szCs w:val="24"/>
         </w:rPr>
-        <w:t xml:space="preserve"> 2</w:t>
-      </w:r>
-      <w:r>
-        <w:rPr>
-          <w:rFonts w:ascii="Aptos" w:hAnsi="Aptos"/>
-          <w:b w:val="1"/>
-          <w:bCs w:val="1"/>
-          <w:color w:val="262626" w:themeColor="text1" w:themeTint="D9" w:themeShade="FF"/>
-          <w:sz w:val="24"/>
-          <w:szCs w:val="24"/>
-        </w:rPr>
-        <w:t>3</w:t>
-      </w:r>
-      <w:r>
-        <w:rPr>
-          <w:rFonts w:ascii="Aptos" w:hAnsi="Aptos"/>
-          <w:b w:val="1"/>
-          <w:bCs w:val="1"/>
-          <w:color w:val="262626" w:themeColor="text1" w:themeTint="D9" w:themeShade="FF"/>
-          <w:sz w:val="24"/>
-          <w:szCs w:val="24"/>
-        </w:rPr>
-        <w:t>/09/2024</w:t>
+        <w:t xml:space="preserve"> 20/09/2024</w:t>
       </w:r>
     </w:p>
     <w:p>
@@ -161,7 +106,6 @@
         <w:tc>
           <w:tcPr>
             <w:tcW w:w="4530" w:type="dxa"/>
-            <w:tcMar/>
           </w:tcPr>
           <w:p>
             <w:pPr>
@@ -190,7 +134,6 @@
         <w:tc>
           <w:tcPr>
             <w:tcW w:w="4531" w:type="dxa"/>
-            <w:tcMar/>
           </w:tcPr>
           <w:p>
             <w:pPr>
@@ -221,7 +164,6 @@
         <w:tc>
           <w:tcPr>
             <w:tcW w:w="4530" w:type="dxa"/>
-            <w:tcMar/>
           </w:tcPr>
           <w:p>
             <w:pPr>
@@ -246,7 +188,6 @@
         <w:tc>
           <w:tcPr>
             <w:tcW w:w="4531" w:type="dxa"/>
-            <w:tcMar/>
           </w:tcPr>
           <w:p>
             <w:pPr>
@@ -273,7 +214,6 @@
         <w:tc>
           <w:tcPr>
             <w:tcW w:w="4530" w:type="dxa"/>
-            <w:tcMar/>
           </w:tcPr>
           <w:p>
             <w:pPr>
@@ -298,7 +238,6 @@
         <w:tc>
           <w:tcPr>
             <w:tcW w:w="4531" w:type="dxa"/>
-            <w:tcMar/>
           </w:tcPr>
           <w:p>
             <w:pPr>
@@ -325,7 +264,6 @@
         <w:tc>
           <w:tcPr>
             <w:tcW w:w="4530" w:type="dxa"/>
-            <w:tcMar/>
           </w:tcPr>
           <w:p>
             <w:pPr>
@@ -350,7 +288,6 @@
         <w:tc>
           <w:tcPr>
             <w:tcW w:w="4531" w:type="dxa"/>
-            <w:tcMar/>
           </w:tcPr>
           <w:p>
             <w:pPr>
@@ -377,7 +314,6 @@
         <w:tc>
           <w:tcPr>
             <w:tcW w:w="4530" w:type="dxa"/>
-            <w:tcMar/>
           </w:tcPr>
           <w:p>
             <w:pPr>
@@ -402,7 +338,6 @@
         <w:tc>
           <w:tcPr>
             <w:tcW w:w="4531" w:type="dxa"/>
-            <w:tcMar/>
           </w:tcPr>
           <w:p>
             <w:pPr>
@@ -429,7 +364,6 @@
         <w:tc>
           <w:tcPr>
             <w:tcW w:w="4530" w:type="dxa"/>
-            <w:tcMar/>
           </w:tcPr>
           <w:p>
             <w:pPr>
@@ -454,7 +388,6 @@
         <w:tc>
           <w:tcPr>
             <w:tcW w:w="4531" w:type="dxa"/>
-            <w:tcMar/>
           </w:tcPr>
           <w:p>
             <w:pPr>
@@ -481,7 +414,6 @@
         <w:tc>
           <w:tcPr>
             <w:tcW w:w="4530" w:type="dxa"/>
-            <w:tcMar/>
           </w:tcPr>
           <w:p>
             <w:pPr>
@@ -506,25 +438,24 @@
         <w:tc>
           <w:tcPr>
             <w:tcW w:w="4531" w:type="dxa"/>
-            <w:tcMar/>
           </w:tcPr>
           <w:p>
             <w:pPr>
-              <w:pStyle w:val="Normal"/>
-              <w:suppressLineNumbers w:val="0"/>
-              <w:bidi w:val="0"/>
-              <w:spacing w:before="40" w:beforeAutospacing="off" w:after="40" w:afterAutospacing="off" w:line="240" w:lineRule="auto"/>
-              <w:ind w:left="0" w:right="0"/>
-              <w:jc w:val="left"/>
+              <w:rPr>
+                <w:rFonts w:ascii="Aptos" w:hAnsi="Aptos"/>
+                <w:color w:val="262626" w:themeColor="text1" w:themeTint="D9"/>
+                <w:sz w:val="24"/>
+                <w:szCs w:val="24"/>
+              </w:rPr>
             </w:pPr>
             <w:r>
               <w:rPr>
                 <w:rFonts w:ascii="Aptos" w:hAnsi="Aptos"/>
-                <w:color w:val="262626" w:themeColor="text1" w:themeTint="D9" w:themeShade="FF"/>
-                <w:sz w:val="24"/>
-                <w:szCs w:val="24"/>
-              </w:rPr>
-              <w:t>AUSENTE (JUSTIFICADO)</w:t>
+                <w:color w:val="262626" w:themeColor="text1" w:themeTint="D9"/>
+                <w:sz w:val="24"/>
+                <w:szCs w:val="24"/>
+              </w:rPr>
+              <w:t>PRESENTE</w:t>
             </w:r>
           </w:p>
         </w:tc>
@@ -572,7 +503,7 @@
         </w:numPr>
         <w:rPr>
           <w:rFonts w:ascii="Aptos" w:hAnsi="Aptos"/>
-          <w:color w:val="262626" w:themeColor="text1" w:themeTint="D9" w:themeShade="FF"/>
+          <w:color w:val="262626" w:themeColor="text1" w:themeTint="D9"/>
           <w:sz w:val="24"/>
           <w:szCs w:val="24"/>
         </w:rPr>
@@ -580,29 +511,11 @@
       <w:r>
         <w:rPr>
           <w:rFonts w:ascii="Aptos" w:hAnsi="Aptos"/>
-          <w:color w:val="262626" w:themeColor="text1" w:themeTint="D9" w:themeShade="FF"/>
+          <w:color w:val="262626" w:themeColor="text1" w:themeTint="D9"/>
           <w:sz w:val="24"/>
           <w:szCs w:val="24"/>
         </w:rPr>
-        <w:t>Discussão sobre a documentação (alteraç</w:t>
-      </w:r>
-      <w:r>
-        <w:rPr>
-          <w:rFonts w:ascii="Aptos" w:hAnsi="Aptos"/>
-          <w:color w:val="262626" w:themeColor="text1" w:themeTint="D9" w:themeShade="FF"/>
-          <w:sz w:val="24"/>
-          <w:szCs w:val="24"/>
-        </w:rPr>
-        <w:t>ões necessárias</w:t>
-      </w:r>
-      <w:r>
-        <w:rPr>
-          <w:rFonts w:ascii="Aptos" w:hAnsi="Aptos"/>
-          <w:color w:val="262626" w:themeColor="text1" w:themeTint="D9" w:themeShade="FF"/>
-          <w:sz w:val="24"/>
-          <w:szCs w:val="24"/>
-        </w:rPr>
-        <w:t>);</w:t>
+        <w:t>Revisar o que deve ser feito no final de semana.</w:t>
       </w:r>
     </w:p>
     <w:p>
@@ -614,7 +527,7 @@
         </w:numPr>
         <w:rPr>
           <w:rFonts w:ascii="Aptos" w:hAnsi="Aptos"/>
-          <w:color w:val="262626" w:themeColor="text1" w:themeTint="D9" w:themeShade="FF"/>
+          <w:color w:val="262626" w:themeColor="text1" w:themeTint="D9"/>
           <w:sz w:val="24"/>
           <w:szCs w:val="24"/>
         </w:rPr>
@@ -622,29 +535,18 @@
       <w:r>
         <w:rPr>
           <w:rFonts w:ascii="Aptos" w:hAnsi="Aptos"/>
-          <w:color w:val="262626" w:themeColor="text1" w:themeTint="D9" w:themeShade="FF"/>
+          <w:color w:val="262626" w:themeColor="text1" w:themeTint="D9"/>
           <w:sz w:val="24"/>
           <w:szCs w:val="24"/>
         </w:rPr>
-        <w:t>Ideias da identidade Visual do projeto</w:t>
-      </w:r>
-      <w:r>
-        <w:rPr>
-          <w:rFonts w:ascii="Aptos" w:hAnsi="Aptos"/>
-          <w:color w:val="262626" w:themeColor="text1" w:themeTint="D9" w:themeShade="FF"/>
-          <w:sz w:val="24"/>
-          <w:szCs w:val="24"/>
-        </w:rPr>
-        <w:t>.</w:t>
+        <w:t>Pequeno Brainstorm referente a documentação (incluir tabelas, diminuir o tamanho do contexto etc.)</w:t>
       </w:r>
     </w:p>
     <w:p>
       <w:pPr>
-        <w:pStyle w:val="PargrafodaLista"/>
-        <w:ind w:left="720"/>
         <w:rPr>
           <w:rFonts w:ascii="Aptos" w:hAnsi="Aptos"/>
-          <w:color w:val="262626" w:themeColor="text1" w:themeTint="D9" w:themeShade="FF"/>
+          <w:color w:val="262626" w:themeColor="text1" w:themeTint="D9"/>
           <w:sz w:val="24"/>
           <w:szCs w:val="24"/>
         </w:rPr>
@@ -1380,8 +1282,9 @@
           <w:sz w:val="24"/>
           <w:szCs w:val="24"/>
         </w:rPr>
-        <w:t>Reuniões opcionais aos finais de semana</w:t>
+        <w:t xml:space="preserve">Reuniões opcionais aos finais de semana via </w:t>
       </w:r>
+      <w:proofErr w:type="spellStart"/>
       <w:r>
         <w:rPr>
           <w:rFonts w:ascii="Aptos" w:hAnsi="Aptos"/>
@@ -1389,8 +1292,9 @@
           <w:sz w:val="24"/>
           <w:szCs w:val="24"/>
         </w:rPr>
-        <w:t xml:space="preserve"> via Discord</w:t>
+        <w:t>Discord</w:t>
       </w:r>
+      <w:proofErr w:type="spellEnd"/>
       <w:r>
         <w:rPr>
           <w:rFonts w:ascii="Aptos" w:hAnsi="Aptos"/>
@@ -1473,13 +1377,13 @@
         <w:t>Quaisquer alterações e desenvolvimentos devem ser notificados via grupo do WhatsApp.</w:t>
       </w:r>
     </w:p>
+    <w:p/>
     <w:sectPr>
       <w:headerReference w:type="even" r:id="rId11"/>
-      <w:headerReference w:type="default" r:id="rId12"/>
-      <w:headerReference w:type="first" r:id="rId13"/>
-      <w:footerReference w:type="first" r:id="rId14"/>
-      <w:pgSz w:w="11906" w:h="16838" w:orient="portrait" w:code="9"/>
-      <w:pgMar w:top="1701" w:right="1134" w:bottom="1134" w:left="1701" w:header="709" w:footer="709" w:gutter="0"/>
+      <w:headerReference w:type="first" r:id="rId12"/>
+      <w:footerReference w:type="first" r:id="rId13"/>
+      <w:pgSz w:w="11906" w:h="16838" w:code="9"/>
+      <w:pgMar w:top="1701" w:right="1134" w:bottom="1134" w:left="1701" w:header="567" w:footer="1134" w:gutter="0"/>
       <w:pgNumType w:start="0"/>
       <w:cols w:space="708"/>
       <w:titlePg/>
@@ -1516,7 +1420,7 @@
 </file>
 
 <file path=word/footer1.xml><?xml version="1.0" encoding="utf-8"?>
-<w:ftr xmlns:wpc="http://schemas.microsoft.com/office/word/2010/wordprocessingCanvas" xmlns:cx="http://schemas.microsoft.com/office/drawing/2014/chartex" xmlns:cx1="http://schemas.microsoft.com/office/drawing/2015/9/8/chartex" xmlns:cx2="http://schemas.microsoft.com/office/drawing/2015/10/21/chartex" xmlns:cx3="http://schemas.microsoft.com/office/drawing/2016/5/9/chartex" xmlns:cx4="http://schemas.microsoft.com/office/drawing/2016/5/10/chartex" xmlns:cx5="http://schemas.microsoft.com/office/drawing/2016/5/11/chartex" xmlns:cx6="http://schemas.microsoft.com/office/drawing/2016/5/12/chartex" xmlns:cx7="http://schemas.microsoft.com/office/drawing/2016/5/13/chartex" xmlns:cx8="http://schemas.microsoft.com/office/drawing/2016/5/14/chartex" xmlns:mc="http://schemas.openxmlformats.org/markup-compatibility/2006" xmlns:aink="http://schemas.microsoft.com/office/drawing/2016/ink" xmlns:am3d="http://schemas.microsoft.com/office/drawing/2017/model3d" xmlns:o="urn:schemas-microsoft-com:office:office" xmlns:oel="http://schemas.microsoft.com/office/2019/extlst" xmlns:r="http://schemas.openxmlformats.org/officeDocument/2006/relationships" xmlns:m="http://schemas.openxmlformats.org/officeDocument/2006/math" xmlns:v="urn:schemas-microsoft-com:vml" xmlns:wp14="http://schemas.microsoft.com/office/word/2010/wordprocessingDrawing" xmlns:wp="http://schemas.openxmlformats.org/drawingml/2006/wordprocessingDrawing" xmlns:w10="urn:schemas-microsoft-com:office:word" xmlns:w="http://schemas.openxmlformats.org/wordprocessingml/2006/main" xmlns:w14="http://schemas.microsoft.com/office/word/2010/wordml" xmlns:w15="http://schemas.microsoft.com/office/word/2012/wordml" xmlns:w16cex="http://schemas.microsoft.com/office/word/2018/wordml/cex" xmlns:w16cid="http://schemas.microsoft.com/office/word/2016/wordml/cid" xmlns:w16="http://schemas.microsoft.com/office/word/2018/wordml" xmlns:w16du="http://schemas.microsoft.com/office/word/2023/wordml/word16du" xmlns:w16sdtdh="http://schemas.microsoft.com/office/word/2020/wordml/sdtdatahash" xmlns:w16se="http://schemas.microsoft.com/office/word/2015/wordml/symex" xmlns:wpg="http://schemas.microsoft.com/office/word/2010/wordprocessingGroup" xmlns:wpi="http://schemas.microsoft.com/office/word/2010/wordprocessingInk" xmlns:wne="http://schemas.microsoft.com/office/word/2006/wordml" xmlns:wps="http://schemas.microsoft.com/office/word/2010/wordprocessingShape" xmlns:a="http://schemas.openxmlformats.org/drawingml/2006/main" mc:Ignorable="w14 w15 w16se w16cid w16 w16cex w16sdtdh w16du wp14">
+<w:ftr xmlns:wpc="http://schemas.microsoft.com/office/word/2010/wordprocessingCanvas" xmlns:cx="http://schemas.microsoft.com/office/drawing/2014/chartex" xmlns:cx1="http://schemas.microsoft.com/office/drawing/2015/9/8/chartex" xmlns:cx2="http://schemas.microsoft.com/office/drawing/2015/10/21/chartex" xmlns:cx3="http://schemas.microsoft.com/office/drawing/2016/5/9/chartex" xmlns:cx4="http://schemas.microsoft.com/office/drawing/2016/5/10/chartex" xmlns:cx5="http://schemas.microsoft.com/office/drawing/2016/5/11/chartex" xmlns:cx6="http://schemas.microsoft.com/office/drawing/2016/5/12/chartex" xmlns:cx7="http://schemas.microsoft.com/office/drawing/2016/5/13/chartex" xmlns:cx8="http://schemas.microsoft.com/office/drawing/2016/5/14/chartex" xmlns:mc="http://schemas.openxmlformats.org/markup-compatibility/2006" xmlns:aink="http://schemas.microsoft.com/office/drawing/2016/ink" xmlns:am3d="http://schemas.microsoft.com/office/drawing/2017/model3d" xmlns:o="urn:schemas-microsoft-com:office:office" xmlns:oel="http://schemas.microsoft.com/office/2019/extlst" xmlns:r="http://schemas.openxmlformats.org/officeDocument/2006/relationships" xmlns:m="http://schemas.openxmlformats.org/officeDocument/2006/math" xmlns:v="urn:schemas-microsoft-com:vml" xmlns:wp14="http://schemas.microsoft.com/office/word/2010/wordprocessingDrawing" xmlns:wp="http://schemas.openxmlformats.org/drawingml/2006/wordprocessingDrawing" xmlns:w10="urn:schemas-microsoft-com:office:word" xmlns:w="http://schemas.openxmlformats.org/wordprocessingml/2006/main" xmlns:w14="http://schemas.microsoft.com/office/word/2010/wordml" xmlns:w15="http://schemas.microsoft.com/office/word/2012/wordml" xmlns:w16cex="http://schemas.microsoft.com/office/word/2018/wordml/cex" xmlns:w16cid="http://schemas.microsoft.com/office/word/2016/wordml/cid" xmlns:w16="http://schemas.microsoft.com/office/word/2018/wordml" xmlns:w16du="http://schemas.microsoft.com/office/word/2023/wordml/word16du" xmlns:w16sdtdh="http://schemas.microsoft.com/office/word/2020/wordml/sdtdatahash" xmlns:w16se="http://schemas.microsoft.com/office/word/2015/wordml/symex" xmlns:wpg="http://schemas.microsoft.com/office/word/2010/wordprocessingGroup" xmlns:wpi="http://schemas.microsoft.com/office/word/2010/wordprocessingInk" xmlns:wne="http://schemas.microsoft.com/office/word/2006/wordml" xmlns:wps="http://schemas.microsoft.com/office/word/2010/wordprocessingShape" mc:Ignorable="w14 w15 w16se w16cid w16 w16cex w16sdtdh w16du wp14">
   <w:p>
     <w:pPr>
       <w:pStyle w:val="Rodap"/>
@@ -1525,21 +1429,173 @@
       <w:rPr>
         <w:noProof/>
       </w:rPr>
+      <w:drawing>
+        <wp:anchor distT="0" distB="0" distL="114300" distR="114300" simplePos="0" relativeHeight="251660289" behindDoc="0" locked="0" layoutInCell="1" allowOverlap="1" wp14:anchorId="3FE9B9EA" wp14:editId="5C938C62">
+          <wp:simplePos x="0" y="0"/>
+          <wp:positionH relativeFrom="margin">
+            <wp:posOffset>5792470</wp:posOffset>
+          </wp:positionH>
+          <wp:positionV relativeFrom="paragraph">
+            <wp:posOffset>57150</wp:posOffset>
+          </wp:positionV>
+          <wp:extent cx="581025" cy="781050"/>
+          <wp:effectExtent l="0" t="0" r="9525" b="0"/>
+          <wp:wrapSquare wrapText="bothSides"/>
+          <wp:docPr id="38080574" name="Imagem 2" descr="Logotipo&#10;&#10;Descrição gerada automaticamente"/>
+          <wp:cNvGraphicFramePr>
+            <a:graphicFrameLocks xmlns:a="http://schemas.openxmlformats.org/drawingml/2006/main" noChangeAspect="1"/>
+          </wp:cNvGraphicFramePr>
+          <a:graphic xmlns:a="http://schemas.openxmlformats.org/drawingml/2006/main">
+            <a:graphicData uri="http://schemas.openxmlformats.org/drawingml/2006/picture">
+              <pic:pic xmlns:pic="http://schemas.openxmlformats.org/drawingml/2006/picture">
+                <pic:nvPicPr>
+                  <pic:cNvPr id="38080574" name="Imagem 2" descr="Logotipo&#10;&#10;Descrição gerada automaticamente"/>
+                  <pic:cNvPicPr>
+                    <a:picLocks noChangeAspect="1" noChangeArrowheads="1"/>
+                  </pic:cNvPicPr>
+                </pic:nvPicPr>
+                <pic:blipFill rotWithShape="1">
+                  <a:blip r:embed="rId1">
+                    <a:extLst>
+                      <a:ext uri="{28A0092B-C50C-407E-A947-70E740481C1C}">
+                        <a14:useLocalDpi xmlns:a14="http://schemas.microsoft.com/office/drawing/2010/main" val="0"/>
+                      </a:ext>
+                    </a:extLst>
+                  </a:blip>
+                  <a:srcRect l="22604" t="9910" r="22242" b="16216"/>
+                  <a:stretch/>
+                </pic:blipFill>
+                <pic:spPr bwMode="auto">
+                  <a:xfrm>
+                    <a:off x="0" y="0"/>
+                    <a:ext cx="581025" cy="781050"/>
+                  </a:xfrm>
+                  <a:prstGeom prst="rect">
+                    <a:avLst/>
+                  </a:prstGeom>
+                  <a:noFill/>
+                  <a:ln>
+                    <a:noFill/>
+                  </a:ln>
+                  <a:extLst>
+                    <a:ext uri="{53640926-AAD7-44D8-BBD7-CCE9431645EC}">
+                      <a14:shadowObscured xmlns:a14="http://schemas.microsoft.com/office/drawing/2010/main"/>
+                    </a:ext>
+                  </a:extLst>
+                </pic:spPr>
+              </pic:pic>
+            </a:graphicData>
+          </a:graphic>
+          <wp14:sizeRelH relativeFrom="margin">
+            <wp14:pctWidth>0</wp14:pctWidth>
+          </wp14:sizeRelH>
+          <wp14:sizeRelV relativeFrom="margin">
+            <wp14:pctHeight>0</wp14:pctHeight>
+          </wp14:sizeRelV>
+        </wp:anchor>
+      </w:drawing>
+    </w:r>
+  </w:p>
+</w:ftr>
+</file>
+
+<file path=word/footnotes.xml><?xml version="1.0" encoding="utf-8"?>
+<w:footnotes xmlns:wpc="http://schemas.microsoft.com/office/word/2010/wordprocessingCanvas" xmlns:cx="http://schemas.microsoft.com/office/drawing/2014/chartex" xmlns:cx1="http://schemas.microsoft.com/office/drawing/2015/9/8/chartex" xmlns:cx2="http://schemas.microsoft.com/office/drawing/2015/10/21/chartex" xmlns:cx3="http://schemas.microsoft.com/office/drawing/2016/5/9/chartex" xmlns:cx4="http://schemas.microsoft.com/office/drawing/2016/5/10/chartex" xmlns:cx5="http://schemas.microsoft.com/office/drawing/2016/5/11/chartex" xmlns:cx6="http://schemas.microsoft.com/office/drawing/2016/5/12/chartex" xmlns:cx7="http://schemas.microsoft.com/office/drawing/2016/5/13/chartex" xmlns:cx8="http://schemas.microsoft.com/office/drawing/2016/5/14/chartex" xmlns:mc="http://schemas.openxmlformats.org/markup-compatibility/2006" xmlns:aink="http://schemas.microsoft.com/office/drawing/2016/ink" xmlns:am3d="http://schemas.microsoft.com/office/drawing/2017/model3d" xmlns:o="urn:schemas-microsoft-com:office:office" xmlns:oel="http://schemas.microsoft.com/office/2019/extlst" xmlns:r="http://schemas.openxmlformats.org/officeDocument/2006/relationships" xmlns:m="http://schemas.openxmlformats.org/officeDocument/2006/math" xmlns:v="urn:schemas-microsoft-com:vml" xmlns:wp14="http://schemas.microsoft.com/office/word/2010/wordprocessingDrawing" xmlns:wp="http://schemas.openxmlformats.org/drawingml/2006/wordprocessingDrawing" xmlns:w10="urn:schemas-microsoft-com:office:word" xmlns:w="http://schemas.openxmlformats.org/wordprocessingml/2006/main" xmlns:w14="http://schemas.microsoft.com/office/word/2010/wordml" xmlns:w15="http://schemas.microsoft.com/office/word/2012/wordml" xmlns:w16cex="http://schemas.microsoft.com/office/word/2018/wordml/cex" xmlns:w16cid="http://schemas.microsoft.com/office/word/2016/wordml/cid" xmlns:w16="http://schemas.microsoft.com/office/word/2018/wordml" xmlns:w16du="http://schemas.microsoft.com/office/word/2023/wordml/word16du" xmlns:w16sdtdh="http://schemas.microsoft.com/office/word/2020/wordml/sdtdatahash" xmlns:w16se="http://schemas.microsoft.com/office/word/2015/wordml/symex" xmlns:wpg="http://schemas.microsoft.com/office/word/2010/wordprocessingGroup" xmlns:wpi="http://schemas.microsoft.com/office/word/2010/wordprocessingInk" xmlns:wne="http://schemas.microsoft.com/office/word/2006/wordml" xmlns:wps="http://schemas.microsoft.com/office/word/2010/wordprocessingShape" mc:Ignorable="w14 w15 w16se w16cid w16 w16cex w16sdtdh w16du wp14">
+  <w:footnote w:type="separator" w:id="-1">
+    <w:p>
+      <w:r>
+        <w:separator/>
+      </w:r>
+    </w:p>
+  </w:footnote>
+  <w:footnote w:type="continuationSeparator" w:id="0">
+    <w:p>
+      <w:r>
+        <w:continuationSeparator/>
+      </w:r>
+    </w:p>
+  </w:footnote>
+  <w:footnote w:type="continuationNotice" w:id="1">
+    <w:p>
+      <w:pPr>
+        <w:spacing w:before="0" w:after="0"/>
+      </w:pPr>
+    </w:p>
+  </w:footnote>
+</w:footnotes>
+</file>
+
+<file path=word/header1.xml><?xml version="1.0" encoding="utf-8"?>
+<w:hdr xmlns:wpc="http://schemas.microsoft.com/office/word/2010/wordprocessingCanvas" xmlns:cx="http://schemas.microsoft.com/office/drawing/2014/chartex" xmlns:cx1="http://schemas.microsoft.com/office/drawing/2015/9/8/chartex" xmlns:cx2="http://schemas.microsoft.com/office/drawing/2015/10/21/chartex" xmlns:cx3="http://schemas.microsoft.com/office/drawing/2016/5/9/chartex" xmlns:cx4="http://schemas.microsoft.com/office/drawing/2016/5/10/chartex" xmlns:cx5="http://schemas.microsoft.com/office/drawing/2016/5/11/chartex" xmlns:cx6="http://schemas.microsoft.com/office/drawing/2016/5/12/chartex" xmlns:cx7="http://schemas.microsoft.com/office/drawing/2016/5/13/chartex" xmlns:cx8="http://schemas.microsoft.com/office/drawing/2016/5/14/chartex" xmlns:mc="http://schemas.openxmlformats.org/markup-compatibility/2006" xmlns:aink="http://schemas.microsoft.com/office/drawing/2016/ink" xmlns:am3d="http://schemas.microsoft.com/office/drawing/2017/model3d" xmlns:o="urn:schemas-microsoft-com:office:office" xmlns:oel="http://schemas.microsoft.com/office/2019/extlst" xmlns:r="http://schemas.openxmlformats.org/officeDocument/2006/relationships" xmlns:m="http://schemas.openxmlformats.org/officeDocument/2006/math" xmlns:v="urn:schemas-microsoft-com:vml" xmlns:wp14="http://schemas.microsoft.com/office/word/2010/wordprocessingDrawing" xmlns:wp="http://schemas.openxmlformats.org/drawingml/2006/wordprocessingDrawing" xmlns:w10="urn:schemas-microsoft-com:office:word" xmlns:w="http://schemas.openxmlformats.org/wordprocessingml/2006/main" xmlns:w14="http://schemas.microsoft.com/office/word/2010/wordml" xmlns:w15="http://schemas.microsoft.com/office/word/2012/wordml" xmlns:w16cex="http://schemas.microsoft.com/office/word/2018/wordml/cex" xmlns:w16cid="http://schemas.microsoft.com/office/word/2016/wordml/cid" xmlns:w16="http://schemas.microsoft.com/office/word/2018/wordml" xmlns:w16du="http://schemas.microsoft.com/office/word/2023/wordml/word16du" xmlns:w16sdtdh="http://schemas.microsoft.com/office/word/2020/wordml/sdtdatahash" xmlns:w16se="http://schemas.microsoft.com/office/word/2015/wordml/symex" xmlns:wpg="http://schemas.microsoft.com/office/word/2010/wordprocessingGroup" xmlns:wpi="http://schemas.microsoft.com/office/word/2010/wordprocessingInk" xmlns:wne="http://schemas.microsoft.com/office/word/2006/wordml" xmlns:wps="http://schemas.microsoft.com/office/word/2010/wordprocessingShape" mc:Ignorable="w14 w15 w16se w16cid w16 w16cex w16sdtdh w16du wp14">
+  <w:p>
+    <w:pPr>
+      <w:pStyle w:val="Cabealho"/>
+    </w:pPr>
+    <w:r>
+      <w:rPr>
+        <w:noProof/>
+      </w:rPr>
+      <w:pict w14:anchorId="6E480721">
+        <v:shapetype id="_x0000_t75" coordsize="21600,21600" o:spt="75" o:preferrelative="t" path="m@4@5l@4@11@9@11@9@5xe" filled="f" stroked="f">
+          <v:stroke joinstyle="miter"/>
+          <v:formulas>
+            <v:f eqn="if lineDrawn pixelLineWidth 0"/>
+            <v:f eqn="sum @0 1 0"/>
+            <v:f eqn="sum 0 0 @1"/>
+            <v:f eqn="prod @2 1 2"/>
+            <v:f eqn="prod @3 21600 pixelWidth"/>
+            <v:f eqn="prod @3 21600 pixelHeight"/>
+            <v:f eqn="sum @0 0 1"/>
+            <v:f eqn="prod @6 1 2"/>
+            <v:f eqn="prod @7 21600 pixelWidth"/>
+            <v:f eqn="sum @8 21600 0"/>
+            <v:f eqn="prod @7 21600 pixelHeight"/>
+            <v:f eqn="sum @10 21600 0"/>
+          </v:formulas>
+          <v:path o:extrusionok="f" gradientshapeok="t" o:connecttype="rect"/>
+          <o:lock v:ext="edit" aspectratio="t"/>
+        </v:shapetype>
+        <v:shape id="WordPictureWatermark635783501" o:spid="_x0000_s1086" type="#_x0000_t75" style="position:absolute;margin-left:0;margin-top:0;width:596.2pt;height:842pt;z-index:-251658239;mso-position-horizontal:center;mso-position-horizontal-relative:margin;mso-position-vertical:center;mso-position-vertical-relative:margin" o:allowincell="f">
+          <v:imagedata r:id="rId1" o:title="fundo_timbrado_margemestreita"/>
+          <w10:wrap anchorx="margin" anchory="page"/>
+        </v:shape>
+      </w:pict>
+    </w:r>
+  </w:p>
+</w:hdr>
+</file>
+
+<file path=word/header2.xml><?xml version="1.0" encoding="utf-8"?>
+<w:hdr xmlns:wpc="http://schemas.microsoft.com/office/word/2010/wordprocessingCanvas" xmlns:cx="http://schemas.microsoft.com/office/drawing/2014/chartex" xmlns:cx1="http://schemas.microsoft.com/office/drawing/2015/9/8/chartex" xmlns:cx2="http://schemas.microsoft.com/office/drawing/2015/10/21/chartex" xmlns:cx3="http://schemas.microsoft.com/office/drawing/2016/5/9/chartex" xmlns:cx4="http://schemas.microsoft.com/office/drawing/2016/5/10/chartex" xmlns:cx5="http://schemas.microsoft.com/office/drawing/2016/5/11/chartex" xmlns:cx6="http://schemas.microsoft.com/office/drawing/2016/5/12/chartex" xmlns:cx7="http://schemas.microsoft.com/office/drawing/2016/5/13/chartex" xmlns:cx8="http://schemas.microsoft.com/office/drawing/2016/5/14/chartex" xmlns:mc="http://schemas.openxmlformats.org/markup-compatibility/2006" xmlns:aink="http://schemas.microsoft.com/office/drawing/2016/ink" xmlns:am3d="http://schemas.microsoft.com/office/drawing/2017/model3d" xmlns:o="urn:schemas-microsoft-com:office:office" xmlns:oel="http://schemas.microsoft.com/office/2019/extlst" xmlns:r="http://schemas.openxmlformats.org/officeDocument/2006/relationships" xmlns:m="http://schemas.openxmlformats.org/officeDocument/2006/math" xmlns:v="urn:schemas-microsoft-com:vml" xmlns:wp14="http://schemas.microsoft.com/office/word/2010/wordprocessingDrawing" xmlns:wp="http://schemas.openxmlformats.org/drawingml/2006/wordprocessingDrawing" xmlns:w10="urn:schemas-microsoft-com:office:word" xmlns:w="http://schemas.openxmlformats.org/wordprocessingml/2006/main" xmlns:w14="http://schemas.microsoft.com/office/word/2010/wordml" xmlns:w15="http://schemas.microsoft.com/office/word/2012/wordml" xmlns:w16cex="http://schemas.microsoft.com/office/word/2018/wordml/cex" xmlns:w16cid="http://schemas.microsoft.com/office/word/2016/wordml/cid" xmlns:w16="http://schemas.microsoft.com/office/word/2018/wordml" xmlns:w16du="http://schemas.microsoft.com/office/word/2023/wordml/word16du" xmlns:w16sdtdh="http://schemas.microsoft.com/office/word/2020/wordml/sdtdatahash" xmlns:w16se="http://schemas.microsoft.com/office/word/2015/wordml/symex" xmlns:wpg="http://schemas.microsoft.com/office/word/2010/wordprocessingGroup" xmlns:wpi="http://schemas.microsoft.com/office/word/2010/wordprocessingInk" xmlns:wne="http://schemas.microsoft.com/office/word/2006/wordml" xmlns:wps="http://schemas.microsoft.com/office/word/2010/wordprocessingShape" mc:Ignorable="w14 w15 w16se w16cid w16 w16cex w16sdtdh w16du wp14">
+  <w:p>
+    <w:pPr>
+      <w:pStyle w:val="Cabealho"/>
+    </w:pPr>
+    <w:r>
+      <w:rPr>
+        <w:rFonts w:ascii="Aptos" w:hAnsi="Aptos"/>
+        <w:b/>
+        <w:bCs/>
+        <w:noProof/>
+        <w:color w:val="262626" w:themeColor="text1" w:themeTint="D9"/>
+        <w:sz w:val="24"/>
+        <w:szCs w:val="24"/>
+      </w:rPr>
       <mc:AlternateContent>
         <mc:Choice Requires="wps">
           <w:drawing>
-            <wp:anchor distT="0" distB="0" distL="114300" distR="114300" simplePos="0" relativeHeight="251659266" behindDoc="0" locked="0" layoutInCell="1" allowOverlap="1" wp14:anchorId="65268FCF" wp14:editId="18D5D1AE">
+            <wp:anchor distT="0" distB="0" distL="114300" distR="114300" simplePos="0" relativeHeight="251667457" behindDoc="0" locked="0" layoutInCell="1" allowOverlap="1" wp14:anchorId="28C0B37F" wp14:editId="14EEA9A7">
               <wp:simplePos x="0" y="0"/>
               <wp:positionH relativeFrom="column">
-                <wp:posOffset>-546735</wp:posOffset>
+                <wp:posOffset>-1476375</wp:posOffset>
               </wp:positionH>
               <wp:positionV relativeFrom="paragraph">
-                <wp:posOffset>117475</wp:posOffset>
+                <wp:posOffset>-281940</wp:posOffset>
               </wp:positionV>
-              <wp:extent cx="2543175" cy="361950"/>
-              <wp:effectExtent l="0" t="0" r="9525" b="0"/>
+              <wp:extent cx="952500" cy="952500"/>
+              <wp:effectExtent l="0" t="0" r="0" b="0"/>
               <wp:wrapNone/>
-              <wp:docPr id="581814894" name="Retângulo 1"/>
+              <wp:docPr id="982199977" name="Elipse 10"/>
               <wp:cNvGraphicFramePr/>
               <a:graphic xmlns:a="http://schemas.openxmlformats.org/drawingml/2006/main">
                 <a:graphicData uri="http://schemas.microsoft.com/office/word/2010/wordprocessingShape">
@@ -1548,13 +1604,16 @@
                     <wps:spPr>
                       <a:xfrm>
                         <a:off x="0" y="0"/>
-                        <a:ext cx="2543175" cy="361950"/>
+                        <a:ext cx="952500" cy="952500"/>
                       </a:xfrm>
-                      <a:prstGeom prst="rect">
+                      <a:prstGeom prst="ellipse">
                         <a:avLst/>
                       </a:prstGeom>
                       <a:solidFill>
-                        <a:schemeClr val="bg1"/>
+                        <a:schemeClr val="tx1">
+                          <a:lumMod val="75000"/>
+                          <a:lumOff val="25000"/>
+                        </a:schemeClr>
                       </a:solidFill>
                       <a:ln>
                         <a:noFill/>
@@ -1585,6 +1644,335 @@
                   </wps:wsp>
                 </a:graphicData>
               </a:graphic>
+            </wp:anchor>
+          </w:drawing>
+        </mc:Choice>
+        <mc:Fallback>
+          <w:pict>
+            <v:oval w14:anchorId="59B55A1A" id="Elipse 10" o:spid="_x0000_s1026" style="position:absolute;margin-left:-116.25pt;margin-top:-22.2pt;width:75pt;height:75pt;z-index:251667457;visibility:visible;mso-wrap-style:square;mso-wrap-distance-left:9pt;mso-wrap-distance-top:0;mso-wrap-distance-right:9pt;mso-wrap-distance-bottom:0;mso-position-horizontal:absolute;mso-position-horizontal-relative:text;mso-position-vertical:absolute;mso-position-vertical-relative:text;v-text-anchor:middle" o:gfxdata="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" fillcolor="#404040 [2429]" stroked="f" strokeweight="1pt">
+              <v:stroke joinstyle="miter"/>
+            </v:oval>
+          </w:pict>
+        </mc:Fallback>
+      </mc:AlternateContent>
+    </w:r>
+    <w:r>
+      <w:rPr>
+        <w:rFonts w:ascii="Aptos" w:hAnsi="Aptos"/>
+        <w:b/>
+        <w:bCs/>
+        <w:noProof/>
+        <w:color w:val="262626" w:themeColor="text1" w:themeTint="D9"/>
+        <w:sz w:val="24"/>
+        <w:szCs w:val="24"/>
+      </w:rPr>
+      <mc:AlternateContent>
+        <mc:Choice Requires="wps">
+          <w:drawing>
+            <wp:anchor distT="0" distB="0" distL="114300" distR="114300" simplePos="0" relativeHeight="251666433" behindDoc="0" locked="0" layoutInCell="1" allowOverlap="1" wp14:anchorId="313507C0" wp14:editId="51D5DF91">
+              <wp:simplePos x="0" y="0"/>
+              <wp:positionH relativeFrom="column">
+                <wp:posOffset>-1276350</wp:posOffset>
+              </wp:positionH>
+              <wp:positionV relativeFrom="paragraph">
+                <wp:posOffset>-713740</wp:posOffset>
+              </wp:positionV>
+              <wp:extent cx="952500" cy="952500"/>
+              <wp:effectExtent l="0" t="0" r="0" b="0"/>
+              <wp:wrapNone/>
+              <wp:docPr id="113469834" name="Elipse 10"/>
+              <wp:cNvGraphicFramePr/>
+              <a:graphic xmlns:a="http://schemas.openxmlformats.org/drawingml/2006/main">
+                <a:graphicData uri="http://schemas.microsoft.com/office/word/2010/wordprocessingShape">
+                  <wps:wsp>
+                    <wps:cNvSpPr/>
+                    <wps:spPr>
+                      <a:xfrm>
+                        <a:off x="0" y="0"/>
+                        <a:ext cx="952500" cy="952500"/>
+                      </a:xfrm>
+                      <a:prstGeom prst="ellipse">
+                        <a:avLst/>
+                      </a:prstGeom>
+                      <a:solidFill>
+                        <a:schemeClr val="tx1">
+                          <a:lumMod val="50000"/>
+                          <a:lumOff val="50000"/>
+                        </a:schemeClr>
+                      </a:solidFill>
+                      <a:ln>
+                        <a:noFill/>
+                      </a:ln>
+                    </wps:spPr>
+                    <wps:style>
+                      <a:lnRef idx="2">
+                        <a:schemeClr val="accent1">
+                          <a:shade val="15000"/>
+                        </a:schemeClr>
+                      </a:lnRef>
+                      <a:fillRef idx="1">
+                        <a:schemeClr val="accent1"/>
+                      </a:fillRef>
+                      <a:effectRef idx="0">
+                        <a:schemeClr val="accent1"/>
+                      </a:effectRef>
+                      <a:fontRef idx="minor">
+                        <a:schemeClr val="lt1"/>
+                      </a:fontRef>
+                    </wps:style>
+                    <wps:bodyPr rot="0" spcFirstLastPara="0" vertOverflow="overflow" horzOverflow="overflow" vert="horz" wrap="square" lIns="91440" tIns="45720" rIns="91440" bIns="45720" numCol="1" spcCol="0" rtlCol="0" fromWordArt="0" anchor="ctr" anchorCtr="0" forceAA="0" compatLnSpc="1">
+                      <a:prstTxWarp prst="textNoShape">
+                        <a:avLst/>
+                      </a:prstTxWarp>
+                      <a:noAutofit/>
+                    </wps:bodyPr>
+                  </wps:wsp>
+                </a:graphicData>
+              </a:graphic>
+            </wp:anchor>
+          </w:drawing>
+        </mc:Choice>
+        <mc:Fallback>
+          <w:pict>
+            <v:oval w14:anchorId="689CF961" id="Elipse 10" o:spid="_x0000_s1026" style="position:absolute;margin-left:-100.5pt;margin-top:-56.2pt;width:75pt;height:75pt;z-index:251666433;visibility:visible;mso-wrap-style:square;mso-wrap-distance-left:9pt;mso-wrap-distance-top:0;mso-wrap-distance-right:9pt;mso-wrap-distance-bottom:0;mso-position-horizontal:absolute;mso-position-horizontal-relative:text;mso-position-vertical:absolute;mso-position-vertical-relative:text;v-text-anchor:middle" o:gfxdata="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" fillcolor="gray [1629]" stroked="f" strokeweight="1pt">
+              <v:stroke joinstyle="miter"/>
+            </v:oval>
+          </w:pict>
+        </mc:Fallback>
+      </mc:AlternateContent>
+    </w:r>
+    <w:r>
+      <w:rPr>
+        <w:rFonts w:ascii="Aptos" w:hAnsi="Aptos"/>
+        <w:b/>
+        <w:bCs/>
+        <w:noProof/>
+        <w:color w:val="262626" w:themeColor="text1" w:themeTint="D9"/>
+        <w:sz w:val="24"/>
+        <w:szCs w:val="24"/>
+      </w:rPr>
+      <mc:AlternateContent>
+        <mc:Choice Requires="wps">
+          <w:drawing>
+            <wp:anchor distT="0" distB="0" distL="114300" distR="114300" simplePos="0" relativeHeight="251665409" behindDoc="0" locked="0" layoutInCell="1" allowOverlap="1" wp14:anchorId="4403A628" wp14:editId="054F64AC">
+              <wp:simplePos x="0" y="0"/>
+              <wp:positionH relativeFrom="page">
+                <wp:posOffset>118110</wp:posOffset>
+              </wp:positionH>
+              <wp:positionV relativeFrom="paragraph">
+                <wp:posOffset>-732790</wp:posOffset>
+              </wp:positionV>
+              <wp:extent cx="7753350" cy="590550"/>
+              <wp:effectExtent l="0" t="0" r="0" b="0"/>
+              <wp:wrapNone/>
+              <wp:docPr id="1361249409" name="Retângulo 8"/>
+              <wp:cNvGraphicFramePr/>
+              <a:graphic xmlns:a="http://schemas.openxmlformats.org/drawingml/2006/main">
+                <a:graphicData uri="http://schemas.microsoft.com/office/word/2010/wordprocessingShape">
+                  <wps:wsp>
+                    <wps:cNvSpPr/>
+                    <wps:spPr>
+                      <a:xfrm>
+                        <a:off x="0" y="0"/>
+                        <a:ext cx="7753350" cy="590550"/>
+                      </a:xfrm>
+                      <a:prstGeom prst="rect">
+                        <a:avLst/>
+                      </a:prstGeom>
+                      <a:solidFill>
+                        <a:srgbClr val="00B050"/>
+                      </a:solidFill>
+                      <a:ln>
+                        <a:noFill/>
+                      </a:ln>
+                    </wps:spPr>
+                    <wps:style>
+                      <a:lnRef idx="2">
+                        <a:schemeClr val="accent1">
+                          <a:shade val="15000"/>
+                        </a:schemeClr>
+                      </a:lnRef>
+                      <a:fillRef idx="1">
+                        <a:schemeClr val="accent1"/>
+                      </a:fillRef>
+                      <a:effectRef idx="0">
+                        <a:schemeClr val="accent1"/>
+                      </a:effectRef>
+                      <a:fontRef idx="minor">
+                        <a:schemeClr val="lt1"/>
+                      </a:fontRef>
+                    </wps:style>
+                    <wps:bodyPr rot="0" spcFirstLastPara="0" vertOverflow="overflow" horzOverflow="overflow" vert="horz" wrap="square" lIns="91440" tIns="45720" rIns="91440" bIns="45720" numCol="1" spcCol="0" rtlCol="0" fromWordArt="0" anchor="ctr" anchorCtr="0" forceAA="0" compatLnSpc="1">
+                      <a:prstTxWarp prst="textNoShape">
+                        <a:avLst/>
+                      </a:prstTxWarp>
+                      <a:noAutofit/>
+                    </wps:bodyPr>
+                  </wps:wsp>
+                </a:graphicData>
+              </a:graphic>
+            </wp:anchor>
+          </w:drawing>
+        </mc:Choice>
+        <mc:Fallback>
+          <w:pict>
+            <v:rect w14:anchorId="061665DE" id="Retângulo 8" o:spid="_x0000_s1026" style="position:absolute;margin-left:9.3pt;margin-top:-57.7pt;width:610.5pt;height:46.5pt;z-index:251665409;visibility:visible;mso-wrap-style:square;mso-wrap-distance-left:9pt;mso-wrap-distance-top:0;mso-wrap-distance-right:9pt;mso-wrap-distance-bottom:0;mso-position-horizontal:absolute;mso-position-horizontal-relative:page;mso-position-vertical:absolute;mso-position-vertical-relative:text;v-text-anchor:middle" o:gfxdata="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" fillcolor="#00b050" stroked="f" strokeweight="1pt">
+              <w10:wrap anchorx="page"/>
+            </v:rect>
+          </w:pict>
+        </mc:Fallback>
+      </mc:AlternateContent>
+    </w:r>
+    <w:r>
+      <w:rPr>
+        <w:noProof/>
+      </w:rPr>
+      <mc:AlternateContent>
+        <mc:Choice Requires="wps">
+          <w:drawing>
+            <wp:anchor distT="0" distB="0" distL="114300" distR="114300" simplePos="0" relativeHeight="251664385" behindDoc="0" locked="0" layoutInCell="1" allowOverlap="1" wp14:anchorId="5A994897" wp14:editId="2437A205">
+              <wp:simplePos x="0" y="0"/>
+              <wp:positionH relativeFrom="page">
+                <wp:posOffset>-120015</wp:posOffset>
+              </wp:positionH>
+              <wp:positionV relativeFrom="paragraph">
+                <wp:posOffset>9805035</wp:posOffset>
+              </wp:positionV>
+              <wp:extent cx="866775" cy="771525"/>
+              <wp:effectExtent l="0" t="0" r="9525" b="9525"/>
+              <wp:wrapNone/>
+              <wp:docPr id="652382280" name="Elipse 6"/>
+              <wp:cNvGraphicFramePr/>
+              <a:graphic xmlns:a="http://schemas.openxmlformats.org/drawingml/2006/main">
+                <a:graphicData uri="http://schemas.microsoft.com/office/word/2010/wordprocessingShape">
+                  <wps:wsp>
+                    <wps:cNvSpPr/>
+                    <wps:spPr>
+                      <a:xfrm>
+                        <a:off x="0" y="0"/>
+                        <a:ext cx="866775" cy="771525"/>
+                      </a:xfrm>
+                      <a:prstGeom prst="ellipse">
+                        <a:avLst/>
+                      </a:prstGeom>
+                      <a:solidFill>
+                        <a:schemeClr val="tx1">
+                          <a:lumMod val="50000"/>
+                          <a:lumOff val="50000"/>
+                        </a:schemeClr>
+                      </a:solidFill>
+                      <a:ln>
+                        <a:noFill/>
+                      </a:ln>
+                    </wps:spPr>
+                    <wps:style>
+                      <a:lnRef idx="2">
+                        <a:schemeClr val="accent1">
+                          <a:shade val="15000"/>
+                        </a:schemeClr>
+                      </a:lnRef>
+                      <a:fillRef idx="1">
+                        <a:schemeClr val="accent1"/>
+                      </a:fillRef>
+                      <a:effectRef idx="0">
+                        <a:schemeClr val="accent1"/>
+                      </a:effectRef>
+                      <a:fontRef idx="minor">
+                        <a:schemeClr val="lt1"/>
+                      </a:fontRef>
+                    </wps:style>
+                    <wps:bodyPr rot="0" spcFirstLastPara="0" vertOverflow="overflow" horzOverflow="overflow" vert="horz" wrap="square" lIns="91440" tIns="45720" rIns="91440" bIns="45720" numCol="1" spcCol="0" rtlCol="0" fromWordArt="0" anchor="ctr" anchorCtr="0" forceAA="0" compatLnSpc="1">
+                      <a:prstTxWarp prst="textNoShape">
+                        <a:avLst/>
+                      </a:prstTxWarp>
+                      <a:noAutofit/>
+                    </wps:bodyPr>
+                  </wps:wsp>
+                </a:graphicData>
+              </a:graphic>
+              <wp14:sizeRelH relativeFrom="margin">
+                <wp14:pctWidth>0</wp14:pctWidth>
+              </wp14:sizeRelH>
+            </wp:anchor>
+          </w:drawing>
+        </mc:Choice>
+        <mc:Fallback>
+          <w:pict>
+            <v:oval w14:anchorId="21CF9A2B" id="Elipse 6" o:spid="_x0000_s1026" style="position:absolute;margin-left:-9.45pt;margin-top:772.05pt;width:68.25pt;height:60.75pt;z-index:251664385;visibility:visible;mso-wrap-style:square;mso-width-percent:0;mso-wrap-distance-left:9pt;mso-wrap-distance-top:0;mso-wrap-distance-right:9pt;mso-wrap-distance-bottom:0;mso-position-horizontal:absolute;mso-position-horizontal-relative:page;mso-position-vertical:absolute;mso-position-vertical-relative:text;mso-width-percent:0;mso-width-relative:margin;v-text-anchor:middle" o:gfxdata="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" fillcolor="gray [1629]" stroked="f" strokeweight="1pt">
+              <v:stroke joinstyle="miter"/>
+              <w10:wrap anchorx="page"/>
+            </v:oval>
+          </w:pict>
+        </mc:Fallback>
+      </mc:AlternateContent>
+    </w:r>
+    <w:r>
+      <w:rPr>
+        <w:noProof/>
+      </w:rPr>
+      <mc:AlternateContent>
+        <mc:Choice Requires="wps">
+          <w:drawing>
+            <wp:anchor distT="0" distB="0" distL="114300" distR="114300" simplePos="0" relativeHeight="251663361" behindDoc="0" locked="0" layoutInCell="1" allowOverlap="1" wp14:anchorId="2AC87B4A" wp14:editId="6C1CB423">
+              <wp:simplePos x="0" y="0"/>
+              <wp:positionH relativeFrom="column">
+                <wp:posOffset>4829175</wp:posOffset>
+              </wp:positionH>
+              <wp:positionV relativeFrom="paragraph">
+                <wp:posOffset>9995535</wp:posOffset>
+              </wp:positionV>
+              <wp:extent cx="800100" cy="676275"/>
+              <wp:effectExtent l="0" t="0" r="0" b="9525"/>
+              <wp:wrapNone/>
+              <wp:docPr id="1014989000" name="Elipse 5"/>
+              <wp:cNvGraphicFramePr/>
+              <a:graphic xmlns:a="http://schemas.openxmlformats.org/drawingml/2006/main">
+                <a:graphicData uri="http://schemas.microsoft.com/office/word/2010/wordprocessingShape">
+                  <wps:wsp>
+                    <wps:cNvSpPr/>
+                    <wps:spPr>
+                      <a:xfrm>
+                        <a:off x="0" y="0"/>
+                        <a:ext cx="800100" cy="676275"/>
+                      </a:xfrm>
+                      <a:prstGeom prst="ellipse">
+                        <a:avLst/>
+                      </a:prstGeom>
+                      <a:solidFill>
+                        <a:srgbClr val="00B050"/>
+                      </a:solidFill>
+                      <a:ln>
+                        <a:noFill/>
+                      </a:ln>
+                    </wps:spPr>
+                    <wps:style>
+                      <a:lnRef idx="2">
+                        <a:schemeClr val="accent1">
+                          <a:shade val="15000"/>
+                        </a:schemeClr>
+                      </a:lnRef>
+                      <a:fillRef idx="1">
+                        <a:schemeClr val="accent1"/>
+                      </a:fillRef>
+                      <a:effectRef idx="0">
+                        <a:schemeClr val="accent1"/>
+                      </a:effectRef>
+                      <a:fontRef idx="minor">
+                        <a:schemeClr val="lt1"/>
+                      </a:fontRef>
+                    </wps:style>
+                    <wps:bodyPr rot="0" spcFirstLastPara="0" vertOverflow="overflow" horzOverflow="overflow" vert="horz" wrap="square" lIns="91440" tIns="45720" rIns="91440" bIns="45720" numCol="1" spcCol="0" rtlCol="0" fromWordArt="0" anchor="ctr" anchorCtr="0" forceAA="0" compatLnSpc="1">
+                      <a:prstTxWarp prst="textNoShape">
+                        <a:avLst/>
+                      </a:prstTxWarp>
+                      <a:noAutofit/>
+                    </wps:bodyPr>
+                  </wps:wsp>
+                </a:graphicData>
+              </a:graphic>
+              <wp14:sizeRelH relativeFrom="margin">
+                <wp14:pctWidth>0</wp14:pctWidth>
+              </wp14:sizeRelH>
               <wp14:sizeRelV relativeFrom="margin">
                 <wp14:pctHeight>0</wp14:pctHeight>
               </wp14:sizeRelV>
@@ -1593,156 +1981,170 @@
         </mc:Choice>
         <mc:Fallback>
           <w:pict>
-            <v:rect id="Retângulo 1" style="position:absolute;margin-left:-43.05pt;margin-top:9.25pt;width:200.25pt;height:28.5pt;z-index:251659266;visibility:visible;mso-wrap-style:square;mso-height-percent:0;mso-wrap-distance-left:9pt;mso-wrap-distance-top:0;mso-wrap-distance-right:9pt;mso-wrap-distance-bottom:0;mso-position-horizontal:absolute;mso-position-horizontal-relative:text;mso-position-vertical:absolute;mso-position-vertical-relative:text;mso-height-percent:0;mso-height-relative:margin;v-text-anchor:middle" o:spid="_x0000_s1026" fillcolor="white [3212]" stroked="f" strokeweight="1pt" w14:anchorId="1A4A3788" o:gfxdata="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"/>
+            <v:oval w14:anchorId="7601AE94" id="Elipse 5" o:spid="_x0000_s1026" style="position:absolute;margin-left:380.25pt;margin-top:787.05pt;width:63pt;height:53.25pt;z-index:251663361;visibility:visible;mso-wrap-style:square;mso-width-percent:0;mso-height-percent:0;mso-wrap-distance-left:9pt;mso-wrap-distance-top:0;mso-wrap-distance-right:9pt;mso-wrap-distance-bottom:0;mso-position-horizontal:absolute;mso-position-horizontal-relative:text;mso-position-vertical:absolute;mso-position-vertical-relative:text;mso-width-percent:0;mso-height-percent:0;mso-width-relative:margin;mso-height-relative:margin;v-text-anchor:middle" o:gfxdata="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" fillcolor="#00b050" stroked="f" strokeweight="1pt">
+              <v:stroke joinstyle="miter"/>
+            </v:oval>
           </w:pict>
         </mc:Fallback>
       </mc:AlternateContent>
     </w:r>
-  </w:p>
-</w:ftr>
-</file>
-
-<file path=word/footnotes.xml><?xml version="1.0" encoding="utf-8"?>
-<w:footnotes xmlns:wpc="http://schemas.microsoft.com/office/word/2010/wordprocessingCanvas" xmlns:cx="http://schemas.microsoft.com/office/drawing/2014/chartex" xmlns:cx1="http://schemas.microsoft.com/office/drawing/2015/9/8/chartex" xmlns:cx2="http://schemas.microsoft.com/office/drawing/2015/10/21/chartex" xmlns:cx3="http://schemas.microsoft.com/office/drawing/2016/5/9/chartex" xmlns:cx4="http://schemas.microsoft.com/office/drawing/2016/5/10/chartex" xmlns:cx5="http://schemas.microsoft.com/office/drawing/2016/5/11/chartex" xmlns:cx6="http://schemas.microsoft.com/office/drawing/2016/5/12/chartex" xmlns:cx7="http://schemas.microsoft.com/office/drawing/2016/5/13/chartex" xmlns:cx8="http://schemas.microsoft.com/office/drawing/2016/5/14/chartex" xmlns:mc="http://schemas.openxmlformats.org/markup-compatibility/2006" xmlns:aink="http://schemas.microsoft.com/office/drawing/2016/ink" xmlns:am3d="http://schemas.microsoft.com/office/drawing/2017/model3d" xmlns:o="urn:schemas-microsoft-com:office:office" xmlns:oel="http://schemas.microsoft.com/office/2019/extlst" xmlns:r="http://schemas.openxmlformats.org/officeDocument/2006/relationships" xmlns:m="http://schemas.openxmlformats.org/officeDocument/2006/math" xmlns:v="urn:schemas-microsoft-com:vml" xmlns:wp14="http://schemas.microsoft.com/office/word/2010/wordprocessingDrawing" xmlns:wp="http://schemas.openxmlformats.org/drawingml/2006/wordprocessingDrawing" xmlns:w10="urn:schemas-microsoft-com:office:word" xmlns:w="http://schemas.openxmlformats.org/wordprocessingml/2006/main" xmlns:w14="http://schemas.microsoft.com/office/word/2010/wordml" xmlns:w15="http://schemas.microsoft.com/office/word/2012/wordml" xmlns:w16cex="http://schemas.microsoft.com/office/word/2018/wordml/cex" xmlns:w16cid="http://schemas.microsoft.com/office/word/2016/wordml/cid" xmlns:w16="http://schemas.microsoft.com/office/word/2018/wordml" xmlns:w16du="http://schemas.microsoft.com/office/word/2023/wordml/word16du" xmlns:w16sdtdh="http://schemas.microsoft.com/office/word/2020/wordml/sdtdatahash" xmlns:w16se="http://schemas.microsoft.com/office/word/2015/wordml/symex" xmlns:wpg="http://schemas.microsoft.com/office/word/2010/wordprocessingGroup" xmlns:wpi="http://schemas.microsoft.com/office/word/2010/wordprocessingInk" xmlns:wne="http://schemas.microsoft.com/office/word/2006/wordml" xmlns:wps="http://schemas.microsoft.com/office/word/2010/wordprocessingShape" mc:Ignorable="w14 w15 w16se w16cid w16 w16cex w16sdtdh w16du wp14">
-  <w:footnote w:type="separator" w:id="-1">
-    <w:p>
-      <w:r>
-        <w:separator/>
-      </w:r>
-    </w:p>
-  </w:footnote>
-  <w:footnote w:type="continuationSeparator" w:id="0">
-    <w:p>
-      <w:r>
-        <w:continuationSeparator/>
-      </w:r>
-    </w:p>
-  </w:footnote>
-  <w:footnote w:type="continuationNotice" w:id="1">
-    <w:p>
-      <w:pPr>
-        <w:spacing w:before="0" w:after="0"/>
-      </w:pPr>
-    </w:p>
-  </w:footnote>
-</w:footnotes>
-</file>
-
-<file path=word/header1.xml><?xml version="1.0" encoding="utf-8"?>
-<w:hdr xmlns:wpc="http://schemas.microsoft.com/office/word/2010/wordprocessingCanvas" xmlns:cx="http://schemas.microsoft.com/office/drawing/2014/chartex" xmlns:cx1="http://schemas.microsoft.com/office/drawing/2015/9/8/chartex" xmlns:cx2="http://schemas.microsoft.com/office/drawing/2015/10/21/chartex" xmlns:cx3="http://schemas.microsoft.com/office/drawing/2016/5/9/chartex" xmlns:cx4="http://schemas.microsoft.com/office/drawing/2016/5/10/chartex" xmlns:cx5="http://schemas.microsoft.com/office/drawing/2016/5/11/chartex" xmlns:cx6="http://schemas.microsoft.com/office/drawing/2016/5/12/chartex" xmlns:cx7="http://schemas.microsoft.com/office/drawing/2016/5/13/chartex" xmlns:cx8="http://schemas.microsoft.com/office/drawing/2016/5/14/chartex" xmlns:mc="http://schemas.openxmlformats.org/markup-compatibility/2006" xmlns:aink="http://schemas.microsoft.com/office/drawing/2016/ink" xmlns:am3d="http://schemas.microsoft.com/office/drawing/2017/model3d" xmlns:o="urn:schemas-microsoft-com:office:office" xmlns:oel="http://schemas.microsoft.com/office/2019/extlst" xmlns:r="http://schemas.openxmlformats.org/officeDocument/2006/relationships" xmlns:m="http://schemas.openxmlformats.org/officeDocument/2006/math" xmlns:v="urn:schemas-microsoft-com:vml" xmlns:wp14="http://schemas.microsoft.com/office/word/2010/wordprocessingDrawing" xmlns:wp="http://schemas.openxmlformats.org/drawingml/2006/wordprocessingDrawing" xmlns:w10="urn:schemas-microsoft-com:office:word" xmlns:w="http://schemas.openxmlformats.org/wordprocessingml/2006/main" xmlns:w14="http://schemas.microsoft.com/office/word/2010/wordml" xmlns:w15="http://schemas.microsoft.com/office/word/2012/wordml" xmlns:w16cex="http://schemas.microsoft.com/office/word/2018/wordml/cex" xmlns:w16cid="http://schemas.microsoft.com/office/word/2016/wordml/cid" xmlns:w16="http://schemas.microsoft.com/office/word/2018/wordml" xmlns:w16du="http://schemas.microsoft.com/office/word/2023/wordml/word16du" xmlns:w16sdtdh="http://schemas.microsoft.com/office/word/2020/wordml/sdtdatahash" xmlns:w16se="http://schemas.microsoft.com/office/word/2015/wordml/symex" xmlns:wpg="http://schemas.microsoft.com/office/word/2010/wordprocessingGroup" xmlns:wpi="http://schemas.microsoft.com/office/word/2010/wordprocessingInk" xmlns:wne="http://schemas.microsoft.com/office/word/2006/wordml" xmlns:wps="http://schemas.microsoft.com/office/word/2010/wordprocessingShape" mc:Ignorable="w14 w15 w16se w16cid w16 w16cex w16sdtdh w16du wp14">
-  <w:p>
-    <w:pPr>
-      <w:pStyle w:val="Cabealho"/>
-    </w:pPr>
     <w:r>
       <w:rPr>
         <w:noProof/>
       </w:rPr>
-      <w:pict w14:anchorId="6E480721">
-        <v:shapetype id="_x0000_t75" coordsize="21600,21600" filled="f" stroked="f" o:spt="75" o:preferrelative="t" path="m@4@5l@4@11@9@11@9@5xe">
-          <v:stroke joinstyle="miter"/>
-          <v:formulas>
-            <v:f eqn="if lineDrawn pixelLineWidth 0"/>
-            <v:f eqn="sum @0 1 0"/>
-            <v:f eqn="sum 0 0 @1"/>
-            <v:f eqn="prod @2 1 2"/>
-            <v:f eqn="prod @3 21600 pixelWidth"/>
-            <v:f eqn="prod @3 21600 pixelHeight"/>
-            <v:f eqn="sum @0 0 1"/>
-            <v:f eqn="prod @6 1 2"/>
-            <v:f eqn="prod @7 21600 pixelWidth"/>
-            <v:f eqn="sum @8 21600 0"/>
-            <v:f eqn="prod @7 21600 pixelHeight"/>
-            <v:f eqn="sum @10 21600 0"/>
-          </v:formulas>
-          <v:path gradientshapeok="t" o:connecttype="rect" o:extrusionok="f"/>
-          <o:lock v:ext="edit" aspectratio="t"/>
-        </v:shapetype>
-        <v:shape id="WordPictureWatermark635783501" style="position:absolute;margin-left:0;margin-top:0;width:596.2pt;height:842pt;z-index:-251658239;mso-position-horizontal:center;mso-position-horizontal-relative:margin;mso-position-vertical:center;mso-position-vertical-relative:margin" o:spid="_x0000_s1086" o:allowincell="f" type="#_x0000_t75">
-          <v:imagedata o:title="fundo_timbrado_margemestreita" r:id="rId1"/>
-          <w10:wrap anchorx="margin" anchory="page"/>
-        </v:shape>
-      </w:pict>
+      <mc:AlternateContent>
+        <mc:Choice Requires="wps">
+          <w:drawing>
+            <wp:anchor distT="0" distB="0" distL="114300" distR="114300" simplePos="0" relativeHeight="251662337" behindDoc="0" locked="0" layoutInCell="1" allowOverlap="1" wp14:anchorId="27932F02" wp14:editId="6B31AF3D">
+              <wp:simplePos x="0" y="0"/>
+              <wp:positionH relativeFrom="column">
+                <wp:posOffset>-1428750</wp:posOffset>
+              </wp:positionH>
+              <wp:positionV relativeFrom="paragraph">
+                <wp:posOffset>9347835</wp:posOffset>
+              </wp:positionV>
+              <wp:extent cx="619125" cy="1085850"/>
+              <wp:effectExtent l="0" t="0" r="28575" b="19050"/>
+              <wp:wrapNone/>
+              <wp:docPr id="119992740" name="Elipse 4"/>
+              <wp:cNvGraphicFramePr/>
+              <a:graphic xmlns:a="http://schemas.openxmlformats.org/drawingml/2006/main">
+                <a:graphicData uri="http://schemas.microsoft.com/office/word/2010/wordprocessingShape">
+                  <wps:wsp>
+                    <wps:cNvSpPr/>
+                    <wps:spPr>
+                      <a:xfrm>
+                        <a:off x="0" y="0"/>
+                        <a:ext cx="619125" cy="1085850"/>
+                      </a:xfrm>
+                      <a:prstGeom prst="ellipse">
+                        <a:avLst/>
+                      </a:prstGeom>
+                      <a:solidFill>
+                        <a:schemeClr val="tx1">
+                          <a:lumMod val="75000"/>
+                          <a:lumOff val="25000"/>
+                        </a:schemeClr>
+                      </a:solidFill>
+                    </wps:spPr>
+                    <wps:style>
+                      <a:lnRef idx="2">
+                        <a:schemeClr val="accent1">
+                          <a:shade val="15000"/>
+                        </a:schemeClr>
+                      </a:lnRef>
+                      <a:fillRef idx="1">
+                        <a:schemeClr val="accent1"/>
+                      </a:fillRef>
+                      <a:effectRef idx="0">
+                        <a:schemeClr val="accent1"/>
+                      </a:effectRef>
+                      <a:fontRef idx="minor">
+                        <a:schemeClr val="lt1"/>
+                      </a:fontRef>
+                    </wps:style>
+                    <wps:bodyPr rot="0" spcFirstLastPara="0" vertOverflow="overflow" horzOverflow="overflow" vert="horz" wrap="square" lIns="91440" tIns="45720" rIns="91440" bIns="45720" numCol="1" spcCol="0" rtlCol="0" fromWordArt="0" anchor="ctr" anchorCtr="0" forceAA="0" compatLnSpc="1">
+                      <a:prstTxWarp prst="textNoShape">
+                        <a:avLst/>
+                      </a:prstTxWarp>
+                      <a:noAutofit/>
+                    </wps:bodyPr>
+                  </wps:wsp>
+                </a:graphicData>
+              </a:graphic>
+              <wp14:sizeRelH relativeFrom="margin">
+                <wp14:pctWidth>0</wp14:pctWidth>
+              </wp14:sizeRelH>
+            </wp:anchor>
+          </w:drawing>
+        </mc:Choice>
+        <mc:Fallback>
+          <w:pict>
+            <v:oval w14:anchorId="44537E59" id="Elipse 4" o:spid="_x0000_s1026" style="position:absolute;margin-left:-112.5pt;margin-top:736.05pt;width:48.75pt;height:85.5pt;z-index:251662337;visibility:visible;mso-wrap-style:square;mso-width-percent:0;mso-wrap-distance-left:9pt;mso-wrap-distance-top:0;mso-wrap-distance-right:9pt;mso-wrap-distance-bottom:0;mso-position-horizontal:absolute;mso-position-horizontal-relative:text;mso-position-vertical:absolute;mso-position-vertical-relative:text;mso-width-percent:0;mso-width-relative:margin;v-text-anchor:middle" o:gfxdata="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" fillcolor="#404040 [2429]" strokecolor="#09101d [484]" strokeweight="1pt">
+              <v:stroke joinstyle="miter"/>
+            </v:oval>
+          </w:pict>
+        </mc:Fallback>
+      </mc:AlternateContent>
     </w:r>
-  </w:p>
-</w:hdr>
-</file>
-
-<file path=word/header2.xml><?xml version="1.0" encoding="utf-8"?>
-<w:hdr xmlns:wpc="http://schemas.microsoft.com/office/word/2010/wordprocessingCanvas" xmlns:cx="http://schemas.microsoft.com/office/drawing/2014/chartex" xmlns:cx1="http://schemas.microsoft.com/office/drawing/2015/9/8/chartex" xmlns:cx2="http://schemas.microsoft.com/office/drawing/2015/10/21/chartex" xmlns:cx3="http://schemas.microsoft.com/office/drawing/2016/5/9/chartex" xmlns:cx4="http://schemas.microsoft.com/office/drawing/2016/5/10/chartex" xmlns:cx5="http://schemas.microsoft.com/office/drawing/2016/5/11/chartex" xmlns:cx6="http://schemas.microsoft.com/office/drawing/2016/5/12/chartex" xmlns:cx7="http://schemas.microsoft.com/office/drawing/2016/5/13/chartex" xmlns:cx8="http://schemas.microsoft.com/office/drawing/2016/5/14/chartex" xmlns:mc="http://schemas.openxmlformats.org/markup-compatibility/2006" xmlns:aink="http://schemas.microsoft.com/office/drawing/2016/ink" xmlns:am3d="http://schemas.microsoft.com/office/drawing/2017/model3d" xmlns:o="urn:schemas-microsoft-com:office:office" xmlns:oel="http://schemas.microsoft.com/office/2019/extlst" xmlns:r="http://schemas.openxmlformats.org/officeDocument/2006/relationships" xmlns:m="http://schemas.openxmlformats.org/officeDocument/2006/math" xmlns:v="urn:schemas-microsoft-com:vml" xmlns:wp14="http://schemas.microsoft.com/office/word/2010/wordprocessingDrawing" xmlns:wp="http://schemas.openxmlformats.org/drawingml/2006/wordprocessingDrawing" xmlns:w10="urn:schemas-microsoft-com:office:word" xmlns:w="http://schemas.openxmlformats.org/wordprocessingml/2006/main" xmlns:w14="http://schemas.microsoft.com/office/word/2010/wordml" xmlns:w15="http://schemas.microsoft.com/office/word/2012/wordml" xmlns:w16cex="http://schemas.microsoft.com/office/word/2018/wordml/cex" xmlns:w16cid="http://schemas.microsoft.com/office/word/2016/wordml/cid" xmlns:w16="http://schemas.microsoft.com/office/word/2018/wordml" xmlns:w16du="http://schemas.microsoft.com/office/word/2023/wordml/word16du" xmlns:w16sdtdh="http://schemas.microsoft.com/office/word/2020/wordml/sdtdatahash" xmlns:w16se="http://schemas.microsoft.com/office/word/2015/wordml/symex" xmlns:wpg="http://schemas.microsoft.com/office/word/2010/wordprocessingGroup" xmlns:wpi="http://schemas.microsoft.com/office/word/2010/wordprocessingInk" xmlns:wne="http://schemas.microsoft.com/office/word/2006/wordml" xmlns:wps="http://schemas.microsoft.com/office/word/2010/wordprocessingShape" mc:Ignorable="w14 w15 w16se w16cid w16 w16cex w16sdtdh w16du wp14">
-  <w:p>
-    <w:pPr>
-      <w:pStyle w:val="Cabealho"/>
-    </w:pPr>
     <w:r>
       <w:rPr>
         <w:noProof/>
       </w:rPr>
-      <w:pict w14:anchorId="12CB45C4">
-        <v:shapetype id="_x0000_t75" coordsize="21600,21600" filled="f" stroked="f" o:spt="75" o:preferrelative="t" path="m@4@5l@4@11@9@11@9@5xe">
-          <v:stroke joinstyle="miter"/>
-          <v:formulas>
-            <v:f eqn="if lineDrawn pixelLineWidth 0"/>
-            <v:f eqn="sum @0 1 0"/>
-            <v:f eqn="sum 0 0 @1"/>
-            <v:f eqn="prod @2 1 2"/>
-            <v:f eqn="prod @3 21600 pixelWidth"/>
-            <v:f eqn="prod @3 21600 pixelHeight"/>
-            <v:f eqn="sum @0 0 1"/>
-            <v:f eqn="prod @6 1 2"/>
-            <v:f eqn="prod @7 21600 pixelWidth"/>
-            <v:f eqn="sum @8 21600 0"/>
-            <v:f eqn="prod @7 21600 pixelHeight"/>
-            <v:f eqn="sum @10 21600 0"/>
-          </v:formulas>
-          <v:path gradientshapeok="t" o:connecttype="rect" o:extrusionok="f"/>
-          <o:lock v:ext="edit" aspectratio="t"/>
-        </v:shapetype>
-        <v:shape id="WordPictureWatermark635783502" style="position:absolute;margin-left:0;margin-top:0;width:596.2pt;height:842pt;z-index:-251658238;mso-position-horizontal:center;mso-position-horizontal-relative:margin;mso-position-vertical:center;mso-position-vertical-relative:margin" o:spid="_x0000_s1087" o:allowincell="f" type="#_x0000_t75">
-          <v:imagedata o:title="fundo_timbrado_margemestreita" r:id="rId1"/>
-          <w10:wrap anchorx="margin" anchory="page"/>
-        </v:shape>
-      </w:pict>
-    </w:r>
-  </w:p>
-</w:hdr>
-</file>
-
-<file path=word/header3.xml><?xml version="1.0" encoding="utf-8"?>
-<w:hdr xmlns:wpc="http://schemas.microsoft.com/office/word/2010/wordprocessingCanvas" xmlns:cx="http://schemas.microsoft.com/office/drawing/2014/chartex" xmlns:cx1="http://schemas.microsoft.com/office/drawing/2015/9/8/chartex" xmlns:cx2="http://schemas.microsoft.com/office/drawing/2015/10/21/chartex" xmlns:cx3="http://schemas.microsoft.com/office/drawing/2016/5/9/chartex" xmlns:cx4="http://schemas.microsoft.com/office/drawing/2016/5/10/chartex" xmlns:cx5="http://schemas.microsoft.com/office/drawing/2016/5/11/chartex" xmlns:cx6="http://schemas.microsoft.com/office/drawing/2016/5/12/chartex" xmlns:cx7="http://schemas.microsoft.com/office/drawing/2016/5/13/chartex" xmlns:cx8="http://schemas.microsoft.com/office/drawing/2016/5/14/chartex" xmlns:mc="http://schemas.openxmlformats.org/markup-compatibility/2006" xmlns:aink="http://schemas.microsoft.com/office/drawing/2016/ink" xmlns:am3d="http://schemas.microsoft.com/office/drawing/2017/model3d" xmlns:o="urn:schemas-microsoft-com:office:office" xmlns:oel="http://schemas.microsoft.com/office/2019/extlst" xmlns:r="http://schemas.openxmlformats.org/officeDocument/2006/relationships" xmlns:m="http://schemas.openxmlformats.org/officeDocument/2006/math" xmlns:v="urn:schemas-microsoft-com:vml" xmlns:wp14="http://schemas.microsoft.com/office/word/2010/wordprocessingDrawing" xmlns:wp="http://schemas.openxmlformats.org/drawingml/2006/wordprocessingDrawing" xmlns:w10="urn:schemas-microsoft-com:office:word" xmlns:w="http://schemas.openxmlformats.org/wordprocessingml/2006/main" xmlns:w14="http://schemas.microsoft.com/office/word/2010/wordml" xmlns:w15="http://schemas.microsoft.com/office/word/2012/wordml" xmlns:w16cex="http://schemas.microsoft.com/office/word/2018/wordml/cex" xmlns:w16cid="http://schemas.microsoft.com/office/word/2016/wordml/cid" xmlns:w16="http://schemas.microsoft.com/office/word/2018/wordml" xmlns:w16du="http://schemas.microsoft.com/office/word/2023/wordml/word16du" xmlns:w16sdtdh="http://schemas.microsoft.com/office/word/2020/wordml/sdtdatahash" xmlns:w16se="http://schemas.microsoft.com/office/word/2015/wordml/symex" xmlns:wpg="http://schemas.microsoft.com/office/word/2010/wordprocessingGroup" xmlns:wpi="http://schemas.microsoft.com/office/word/2010/wordprocessingInk" xmlns:wne="http://schemas.microsoft.com/office/word/2006/wordml" xmlns:wps="http://schemas.microsoft.com/office/word/2010/wordprocessingShape" mc:Ignorable="w14 w15 w16se w16cid w16 w16cex w16sdtdh w16du wp14">
-  <w:p>
-    <w:pPr>
-      <w:pStyle w:val="Cabealho"/>
-    </w:pPr>
-    <w:r>
-      <w:rPr>
-        <w:noProof/>
-      </w:rPr>
-      <w:pict w14:anchorId="464574E3">
-        <v:shapetype id="_x0000_t75" coordsize="21600,21600" filled="f" stroked="f" o:spt="75" o:preferrelative="t" path="m@4@5l@4@11@9@11@9@5xe">
-          <v:stroke joinstyle="miter"/>
-          <v:formulas>
-            <v:f eqn="if lineDrawn pixelLineWidth 0"/>
-            <v:f eqn="sum @0 1 0"/>
-            <v:f eqn="sum 0 0 @1"/>
-            <v:f eqn="prod @2 1 2"/>
-            <v:f eqn="prod @3 21600 pixelWidth"/>
-            <v:f eqn="prod @3 21600 pixelHeight"/>
-            <v:f eqn="sum @0 0 1"/>
-            <v:f eqn="prod @6 1 2"/>
-            <v:f eqn="prod @7 21600 pixelWidth"/>
-            <v:f eqn="sum @8 21600 0"/>
-            <v:f eqn="prod @7 21600 pixelHeight"/>
-            <v:f eqn="sum @10 21600 0"/>
-          </v:formulas>
-          <v:path gradientshapeok="t" o:connecttype="rect" o:extrusionok="f"/>
-          <o:lock v:ext="edit" aspectratio="t"/>
-        </v:shapetype>
-        <v:shape id="WordPictureWatermark635783500" style="position:absolute;margin-left:-84.85pt;margin-top:-84.55pt;width:596.2pt;height:842pt;z-index:-251658240;mso-position-horizontal-relative:margin;mso-position-vertical-relative:margin" o:spid="_x0000_s1085" o:allowincell="f" type="#_x0000_t75">
-          <v:imagedata o:title="fundo_timbrado_margemestreita" r:id="rId1"/>
-          <w10:wrap anchorx="margin" anchory="page"/>
-        </v:shape>
-      </w:pict>
+      <mc:AlternateContent>
+        <mc:Choice Requires="wps">
+          <w:drawing>
+            <wp:anchor distT="0" distB="0" distL="114300" distR="114300" simplePos="0" relativeHeight="251661313" behindDoc="0" locked="0" layoutInCell="1" allowOverlap="1" wp14:anchorId="5C1511BE" wp14:editId="04D14431">
+              <wp:simplePos x="0" y="0"/>
+              <wp:positionH relativeFrom="page">
+                <wp:posOffset>89535</wp:posOffset>
+              </wp:positionH>
+              <wp:positionV relativeFrom="paragraph">
+                <wp:posOffset>9995535</wp:posOffset>
+              </wp:positionV>
+              <wp:extent cx="6181725" cy="514350"/>
+              <wp:effectExtent l="0" t="0" r="9525" b="0"/>
+              <wp:wrapNone/>
+              <wp:docPr id="250401699" name="Retângulo 3"/>
+              <wp:cNvGraphicFramePr/>
+              <a:graphic xmlns:a="http://schemas.openxmlformats.org/drawingml/2006/main">
+                <a:graphicData uri="http://schemas.microsoft.com/office/word/2010/wordprocessingShape">
+                  <wps:wsp>
+                    <wps:cNvSpPr/>
+                    <wps:spPr>
+                      <a:xfrm>
+                        <a:off x="0" y="0"/>
+                        <a:ext cx="6181725" cy="514350"/>
+                      </a:xfrm>
+                      <a:prstGeom prst="rect">
+                        <a:avLst/>
+                      </a:prstGeom>
+                      <a:solidFill>
+                        <a:srgbClr val="00B050"/>
+                      </a:solidFill>
+                      <a:ln>
+                        <a:noFill/>
+                      </a:ln>
+                    </wps:spPr>
+                    <wps:style>
+                      <a:lnRef idx="2">
+                        <a:schemeClr val="accent1">
+                          <a:shade val="15000"/>
+                        </a:schemeClr>
+                      </a:lnRef>
+                      <a:fillRef idx="1">
+                        <a:schemeClr val="accent1"/>
+                      </a:fillRef>
+                      <a:effectRef idx="0">
+                        <a:schemeClr val="accent1"/>
+                      </a:effectRef>
+                      <a:fontRef idx="minor">
+                        <a:schemeClr val="lt1"/>
+                      </a:fontRef>
+                    </wps:style>
+                    <wps:bodyPr rot="0" spcFirstLastPara="0" vertOverflow="overflow" horzOverflow="overflow" vert="horz" wrap="square" lIns="91440" tIns="45720" rIns="91440" bIns="45720" numCol="1" spcCol="0" rtlCol="0" fromWordArt="0" anchor="ctr" anchorCtr="0" forceAA="0" compatLnSpc="1">
+                      <a:prstTxWarp prst="textNoShape">
+                        <a:avLst/>
+                      </a:prstTxWarp>
+                      <a:noAutofit/>
+                    </wps:bodyPr>
+                  </wps:wsp>
+                </a:graphicData>
+              </a:graphic>
+              <wp14:sizeRelH relativeFrom="margin">
+                <wp14:pctWidth>0</wp14:pctWidth>
+              </wp14:sizeRelH>
+            </wp:anchor>
+          </w:drawing>
+        </mc:Choice>
+        <mc:Fallback>
+          <w:pict>
+            <v:rect w14:anchorId="76EBBDA4" id="Retângulo 3" o:spid="_x0000_s1026" style="position:absolute;margin-left:7.05pt;margin-top:787.05pt;width:486.75pt;height:40.5pt;z-index:251661313;visibility:visible;mso-wrap-style:square;mso-width-percent:0;mso-wrap-distance-left:9pt;mso-wrap-distance-top:0;mso-wrap-distance-right:9pt;mso-wrap-distance-bottom:0;mso-position-horizontal:absolute;mso-position-horizontal-relative:page;mso-position-vertical:absolute;mso-position-vertical-relative:text;mso-width-percent:0;mso-width-relative:margin;v-text-anchor:middle" o:gfxdata="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" fillcolor="#00b050" stroked="f" strokeweight="1pt">
+              <w10:wrap anchorx="page"/>
+            </v:rect>
+          </w:pict>
+        </mc:Fallback>
+      </mc:AlternateContent>
     </w:r>
   </w:p>
 </w:hdr>
@@ -1849,7 +2251,7 @@
         <w:ind w:left="720" w:hanging="360"/>
       </w:pPr>
       <w:rPr>
-        <w:rFonts w:hint="default" w:ascii="Symbol" w:hAnsi="Symbol"/>
+        <w:rFonts w:ascii="Symbol" w:hAnsi="Symbol" w:hint="default"/>
       </w:rPr>
     </w:lvl>
     <w:lvl w:ilvl="1" w:tplc="04160003" w:tentative="1">
@@ -1861,7 +2263,7 @@
         <w:ind w:left="1440" w:hanging="360"/>
       </w:pPr>
       <w:rPr>
-        <w:rFonts w:hint="default" w:ascii="Courier New" w:hAnsi="Courier New" w:cs="Courier New"/>
+        <w:rFonts w:ascii="Courier New" w:hAnsi="Courier New" w:cs="Courier New" w:hint="default"/>
       </w:rPr>
     </w:lvl>
     <w:lvl w:ilvl="2" w:tplc="04160005" w:tentative="1">
@@ -1873,7 +2275,7 @@
         <w:ind w:left="2160" w:hanging="360"/>
       </w:pPr>
       <w:rPr>
-        <w:rFonts w:hint="default" w:ascii="Wingdings" w:hAnsi="Wingdings"/>
+        <w:rFonts w:ascii="Wingdings" w:hAnsi="Wingdings" w:hint="default"/>
       </w:rPr>
     </w:lvl>
     <w:lvl w:ilvl="3" w:tplc="04160001" w:tentative="1">
@@ -1885,7 +2287,7 @@
         <w:ind w:left="2880" w:hanging="360"/>
       </w:pPr>
       <w:rPr>
-        <w:rFonts w:hint="default" w:ascii="Symbol" w:hAnsi="Symbol"/>
+        <w:rFonts w:ascii="Symbol" w:hAnsi="Symbol" w:hint="default"/>
       </w:rPr>
     </w:lvl>
     <w:lvl w:ilvl="4" w:tplc="04160003" w:tentative="1">
@@ -1897,7 +2299,7 @@
         <w:ind w:left="3600" w:hanging="360"/>
       </w:pPr>
       <w:rPr>
-        <w:rFonts w:hint="default" w:ascii="Courier New" w:hAnsi="Courier New" w:cs="Courier New"/>
+        <w:rFonts w:ascii="Courier New" w:hAnsi="Courier New" w:cs="Courier New" w:hint="default"/>
       </w:rPr>
     </w:lvl>
     <w:lvl w:ilvl="5" w:tplc="04160005" w:tentative="1">
@@ -1909,7 +2311,7 @@
         <w:ind w:left="4320" w:hanging="360"/>
       </w:pPr>
       <w:rPr>
-        <w:rFonts w:hint="default" w:ascii="Wingdings" w:hAnsi="Wingdings"/>
+        <w:rFonts w:ascii="Wingdings" w:hAnsi="Wingdings" w:hint="default"/>
       </w:rPr>
     </w:lvl>
     <w:lvl w:ilvl="6" w:tplc="04160001" w:tentative="1">
@@ -1921,7 +2323,7 @@
         <w:ind w:left="5040" w:hanging="360"/>
       </w:pPr>
       <w:rPr>
-        <w:rFonts w:hint="default" w:ascii="Symbol" w:hAnsi="Symbol"/>
+        <w:rFonts w:ascii="Symbol" w:hAnsi="Symbol" w:hint="default"/>
       </w:rPr>
     </w:lvl>
     <w:lvl w:ilvl="7" w:tplc="04160003" w:tentative="1">
@@ -1933,7 +2335,7 @@
         <w:ind w:left="5760" w:hanging="360"/>
       </w:pPr>
       <w:rPr>
-        <w:rFonts w:hint="default" w:ascii="Courier New" w:hAnsi="Courier New" w:cs="Courier New"/>
+        <w:rFonts w:ascii="Courier New" w:hAnsi="Courier New" w:cs="Courier New" w:hint="default"/>
       </w:rPr>
     </w:lvl>
     <w:lvl w:ilvl="8" w:tplc="04160005" w:tentative="1">
@@ -1945,7 +2347,7 @@
         <w:ind w:left="6480" w:hanging="360"/>
       </w:pPr>
       <w:rPr>
-        <w:rFonts w:hint="default" w:ascii="Wingdings" w:hAnsi="Wingdings"/>
+        <w:rFonts w:ascii="Wingdings" w:hAnsi="Wingdings" w:hint="default"/>
       </w:rPr>
     </w:lvl>
   </w:abstractNum>
@@ -2225,7 +2627,7 @@
         <w:ind w:left="720" w:hanging="360"/>
       </w:pPr>
       <w:rPr>
-        <w:rFonts w:hint="default" w:ascii="Symbol" w:hAnsi="Symbol"/>
+        <w:rFonts w:ascii="Symbol" w:hAnsi="Symbol" w:hint="default"/>
       </w:rPr>
     </w:lvl>
     <w:lvl w:ilvl="1" w:tplc="3F82D260">
@@ -2237,7 +2639,7 @@
         <w:ind w:left="1440" w:hanging="360"/>
       </w:pPr>
       <w:rPr>
-        <w:rFonts w:hint="default" w:ascii="Symbol" w:hAnsi="Symbol"/>
+        <w:rFonts w:ascii="Symbol" w:hAnsi="Symbol" w:hint="default"/>
       </w:rPr>
     </w:lvl>
     <w:lvl w:ilvl="2" w:tplc="60ECCDF4">
@@ -2249,7 +2651,7 @@
         <w:ind w:left="2160" w:hanging="360"/>
       </w:pPr>
       <w:rPr>
-        <w:rFonts w:hint="default" w:ascii="Wingdings" w:hAnsi="Wingdings"/>
+        <w:rFonts w:ascii="Wingdings" w:hAnsi="Wingdings" w:hint="default"/>
       </w:rPr>
     </w:lvl>
     <w:lvl w:ilvl="3" w:tplc="C164B640">
@@ -2261,7 +2663,7 @@
         <w:ind w:left="2880" w:hanging="360"/>
       </w:pPr>
       <w:rPr>
-        <w:rFonts w:hint="default" w:ascii="Symbol" w:hAnsi="Symbol"/>
+        <w:rFonts w:ascii="Symbol" w:hAnsi="Symbol" w:hint="default"/>
       </w:rPr>
     </w:lvl>
     <w:lvl w:ilvl="4" w:tplc="3A901674">
@@ -2273,7 +2675,7 @@
         <w:ind w:left="3600" w:hanging="360"/>
       </w:pPr>
       <w:rPr>
-        <w:rFonts w:hint="default" w:ascii="Courier New" w:hAnsi="Courier New"/>
+        <w:rFonts w:ascii="Courier New" w:hAnsi="Courier New" w:hint="default"/>
       </w:rPr>
     </w:lvl>
     <w:lvl w:ilvl="5" w:tplc="D4D0C852">
@@ -2285,7 +2687,7 @@
         <w:ind w:left="4320" w:hanging="360"/>
       </w:pPr>
       <w:rPr>
-        <w:rFonts w:hint="default" w:ascii="Wingdings" w:hAnsi="Wingdings"/>
+        <w:rFonts w:ascii="Wingdings" w:hAnsi="Wingdings" w:hint="default"/>
       </w:rPr>
     </w:lvl>
     <w:lvl w:ilvl="6" w:tplc="764A895E">
@@ -2297,7 +2699,7 @@
         <w:ind w:left="5040" w:hanging="360"/>
       </w:pPr>
       <w:rPr>
-        <w:rFonts w:hint="default" w:ascii="Symbol" w:hAnsi="Symbol"/>
+        <w:rFonts w:ascii="Symbol" w:hAnsi="Symbol" w:hint="default"/>
       </w:rPr>
     </w:lvl>
     <w:lvl w:ilvl="7" w:tplc="5E16FF28">
@@ -2309,7 +2711,7 @@
         <w:ind w:left="5760" w:hanging="360"/>
       </w:pPr>
       <w:rPr>
-        <w:rFonts w:hint="default" w:ascii="Courier New" w:hAnsi="Courier New"/>
+        <w:rFonts w:ascii="Courier New" w:hAnsi="Courier New" w:hint="default"/>
       </w:rPr>
     </w:lvl>
     <w:lvl w:ilvl="8" w:tplc="2D3255DA">
@@ -2321,7 +2723,7 @@
         <w:ind w:left="6480" w:hanging="360"/>
       </w:pPr>
       <w:rPr>
-        <w:rFonts w:hint="default" w:ascii="Wingdings" w:hAnsi="Wingdings"/>
+        <w:rFonts w:ascii="Wingdings" w:hAnsi="Wingdings" w:hint="default"/>
       </w:rPr>
     </w:lvl>
   </w:abstractNum>
@@ -2338,7 +2740,7 @@
         <w:ind w:left="720" w:hanging="360"/>
       </w:pPr>
       <w:rPr>
-        <w:rFonts w:hint="default" w:ascii="Symbol" w:hAnsi="Symbol"/>
+        <w:rFonts w:ascii="Symbol" w:hAnsi="Symbol" w:hint="default"/>
       </w:rPr>
     </w:lvl>
     <w:lvl w:ilvl="1" w:tplc="56DC9A54">
@@ -2350,7 +2752,7 @@
         <w:ind w:left="1440" w:hanging="360"/>
       </w:pPr>
       <w:rPr>
-        <w:rFonts w:hint="default" w:ascii="Symbol" w:hAnsi="Symbol"/>
+        <w:rFonts w:ascii="Symbol" w:hAnsi="Symbol" w:hint="default"/>
       </w:rPr>
     </w:lvl>
     <w:lvl w:ilvl="2" w:tplc="06F438BC">
@@ -2362,7 +2764,7 @@
         <w:ind w:left="2160" w:hanging="360"/>
       </w:pPr>
       <w:rPr>
-        <w:rFonts w:hint="default" w:ascii="Wingdings" w:hAnsi="Wingdings"/>
+        <w:rFonts w:ascii="Wingdings" w:hAnsi="Wingdings" w:hint="default"/>
       </w:rPr>
     </w:lvl>
     <w:lvl w:ilvl="3" w:tplc="0E38FE4E">
@@ -2374,7 +2776,7 @@
         <w:ind w:left="2880" w:hanging="360"/>
       </w:pPr>
       <w:rPr>
-        <w:rFonts w:hint="default" w:ascii="Symbol" w:hAnsi="Symbol"/>
+        <w:rFonts w:ascii="Symbol" w:hAnsi="Symbol" w:hint="default"/>
       </w:rPr>
     </w:lvl>
     <w:lvl w:ilvl="4" w:tplc="986AB388">
@@ -2386,7 +2788,7 @@
         <w:ind w:left="3600" w:hanging="360"/>
       </w:pPr>
       <w:rPr>
-        <w:rFonts w:hint="default" w:ascii="Courier New" w:hAnsi="Courier New"/>
+        <w:rFonts w:ascii="Courier New" w:hAnsi="Courier New" w:hint="default"/>
       </w:rPr>
     </w:lvl>
     <w:lvl w:ilvl="5" w:tplc="E40C4936">
@@ -2398,7 +2800,7 @@
         <w:ind w:left="4320" w:hanging="360"/>
       </w:pPr>
       <w:rPr>
-        <w:rFonts w:hint="default" w:ascii="Wingdings" w:hAnsi="Wingdings"/>
+        <w:rFonts w:ascii="Wingdings" w:hAnsi="Wingdings" w:hint="default"/>
       </w:rPr>
     </w:lvl>
     <w:lvl w:ilvl="6" w:tplc="FE9A2628">
@@ -2410,7 +2812,7 @@
         <w:ind w:left="5040" w:hanging="360"/>
       </w:pPr>
       <w:rPr>
-        <w:rFonts w:hint="default" w:ascii="Symbol" w:hAnsi="Symbol"/>
+        <w:rFonts w:ascii="Symbol" w:hAnsi="Symbol" w:hint="default"/>
       </w:rPr>
     </w:lvl>
     <w:lvl w:ilvl="7" w:tplc="2E64FA06">
@@ -2422,7 +2824,7 @@
         <w:ind w:left="5760" w:hanging="360"/>
       </w:pPr>
       <w:rPr>
-        <w:rFonts w:hint="default" w:ascii="Courier New" w:hAnsi="Courier New"/>
+        <w:rFonts w:ascii="Courier New" w:hAnsi="Courier New" w:hint="default"/>
       </w:rPr>
     </w:lvl>
     <w:lvl w:ilvl="8" w:tplc="815C284C">
@@ -2434,7 +2836,7 @@
         <w:ind w:left="6480" w:hanging="360"/>
       </w:pPr>
       <w:rPr>
-        <w:rFonts w:hint="default" w:ascii="Wingdings" w:hAnsi="Wingdings"/>
+        <w:rFonts w:ascii="Wingdings" w:hAnsi="Wingdings" w:hint="default"/>
       </w:rPr>
     </w:lvl>
   </w:abstractNum>
@@ -2537,7 +2939,7 @@
         <w:ind w:left="720" w:hanging="360"/>
       </w:pPr>
       <w:rPr>
-        <w:rFonts w:hint="default" w:ascii="Symbol" w:hAnsi="Symbol"/>
+        <w:rFonts w:ascii="Symbol" w:hAnsi="Symbol" w:hint="default"/>
       </w:rPr>
     </w:lvl>
     <w:lvl w:ilvl="1" w:tplc="34C85E36">
@@ -2549,7 +2951,7 @@
         <w:ind w:left="1440" w:hanging="360"/>
       </w:pPr>
       <w:rPr>
-        <w:rFonts w:hint="default" w:ascii="Symbol" w:hAnsi="Symbol"/>
+        <w:rFonts w:ascii="Symbol" w:hAnsi="Symbol" w:hint="default"/>
       </w:rPr>
     </w:lvl>
     <w:lvl w:ilvl="2" w:tplc="D0389D12">
@@ -2561,7 +2963,7 @@
         <w:ind w:left="2160" w:hanging="360"/>
       </w:pPr>
       <w:rPr>
-        <w:rFonts w:hint="default" w:ascii="Wingdings" w:hAnsi="Wingdings"/>
+        <w:rFonts w:ascii="Wingdings" w:hAnsi="Wingdings" w:hint="default"/>
       </w:rPr>
     </w:lvl>
     <w:lvl w:ilvl="3" w:tplc="3E56C292">
@@ -2573,7 +2975,7 @@
         <w:ind w:left="2880" w:hanging="360"/>
       </w:pPr>
       <w:rPr>
-        <w:rFonts w:hint="default" w:ascii="Symbol" w:hAnsi="Symbol"/>
+        <w:rFonts w:ascii="Symbol" w:hAnsi="Symbol" w:hint="default"/>
       </w:rPr>
     </w:lvl>
     <w:lvl w:ilvl="4" w:tplc="EF10C43A">
@@ -2585,7 +2987,7 @@
         <w:ind w:left="3600" w:hanging="360"/>
       </w:pPr>
       <w:rPr>
-        <w:rFonts w:hint="default" w:ascii="Courier New" w:hAnsi="Courier New"/>
+        <w:rFonts w:ascii="Courier New" w:hAnsi="Courier New" w:hint="default"/>
       </w:rPr>
     </w:lvl>
     <w:lvl w:ilvl="5" w:tplc="6A082BD4">
@@ -2597,7 +2999,7 @@
         <w:ind w:left="4320" w:hanging="360"/>
       </w:pPr>
       <w:rPr>
-        <w:rFonts w:hint="default" w:ascii="Wingdings" w:hAnsi="Wingdings"/>
+        <w:rFonts w:ascii="Wingdings" w:hAnsi="Wingdings" w:hint="default"/>
       </w:rPr>
     </w:lvl>
     <w:lvl w:ilvl="6" w:tplc="E39A0DE2">
@@ -2609,7 +3011,7 @@
         <w:ind w:left="5040" w:hanging="360"/>
       </w:pPr>
       <w:rPr>
-        <w:rFonts w:hint="default" w:ascii="Symbol" w:hAnsi="Symbol"/>
+        <w:rFonts w:ascii="Symbol" w:hAnsi="Symbol" w:hint="default"/>
       </w:rPr>
     </w:lvl>
     <w:lvl w:ilvl="7" w:tplc="13F858FE">
@@ -2621,7 +3023,7 @@
         <w:ind w:left="5760" w:hanging="360"/>
       </w:pPr>
       <w:rPr>
-        <w:rFonts w:hint="default" w:ascii="Courier New" w:hAnsi="Courier New"/>
+        <w:rFonts w:ascii="Courier New" w:hAnsi="Courier New" w:hint="default"/>
       </w:rPr>
     </w:lvl>
     <w:lvl w:ilvl="8" w:tplc="700023CA">
@@ -2633,7 +3035,7 @@
         <w:ind w:left="6480" w:hanging="360"/>
       </w:pPr>
       <w:rPr>
-        <w:rFonts w:hint="default" w:ascii="Wingdings" w:hAnsi="Wingdings"/>
+        <w:rFonts w:ascii="Wingdings" w:hAnsi="Wingdings" w:hint="default"/>
       </w:rPr>
     </w:lvl>
   </w:abstractNum>
@@ -2650,7 +3052,7 @@
         <w:ind w:left="1428" w:hanging="360"/>
       </w:pPr>
       <w:rPr>
-        <w:rFonts w:hint="default" w:ascii="Symbol" w:hAnsi="Symbol"/>
+        <w:rFonts w:ascii="Symbol" w:hAnsi="Symbol" w:hint="default"/>
       </w:rPr>
     </w:lvl>
     <w:lvl w:ilvl="1" w:tplc="B2C48264">
@@ -2662,7 +3064,7 @@
         <w:ind w:left="2148" w:hanging="360"/>
       </w:pPr>
       <w:rPr>
-        <w:rFonts w:hint="default" w:ascii="Courier New" w:hAnsi="Courier New"/>
+        <w:rFonts w:ascii="Courier New" w:hAnsi="Courier New" w:hint="default"/>
       </w:rPr>
     </w:lvl>
     <w:lvl w:ilvl="2" w:tplc="D2A22264">
@@ -2674,7 +3076,7 @@
         <w:ind w:left="2868" w:hanging="360"/>
       </w:pPr>
       <w:rPr>
-        <w:rFonts w:hint="default" w:ascii="Wingdings" w:hAnsi="Wingdings"/>
+        <w:rFonts w:ascii="Wingdings" w:hAnsi="Wingdings" w:hint="default"/>
       </w:rPr>
     </w:lvl>
     <w:lvl w:ilvl="3" w:tplc="C2E8C7DA">
@@ -2686,7 +3088,7 @@
         <w:ind w:left="3588" w:hanging="360"/>
       </w:pPr>
       <w:rPr>
-        <w:rFonts w:hint="default" w:ascii="Symbol" w:hAnsi="Symbol"/>
+        <w:rFonts w:ascii="Symbol" w:hAnsi="Symbol" w:hint="default"/>
       </w:rPr>
     </w:lvl>
     <w:lvl w:ilvl="4" w:tplc="B224BD76">
@@ -2698,7 +3100,7 @@
         <w:ind w:left="4308" w:hanging="360"/>
       </w:pPr>
       <w:rPr>
-        <w:rFonts w:hint="default" w:ascii="Courier New" w:hAnsi="Courier New"/>
+        <w:rFonts w:ascii="Courier New" w:hAnsi="Courier New" w:hint="default"/>
       </w:rPr>
     </w:lvl>
     <w:lvl w:ilvl="5" w:tplc="F02EA924">
@@ -2710,7 +3112,7 @@
         <w:ind w:left="5028" w:hanging="360"/>
       </w:pPr>
       <w:rPr>
-        <w:rFonts w:hint="default" w:ascii="Wingdings" w:hAnsi="Wingdings"/>
+        <w:rFonts w:ascii="Wingdings" w:hAnsi="Wingdings" w:hint="default"/>
       </w:rPr>
     </w:lvl>
     <w:lvl w:ilvl="6" w:tplc="4398753E">
@@ -2722,7 +3124,7 @@
         <w:ind w:left="5748" w:hanging="360"/>
       </w:pPr>
       <w:rPr>
-        <w:rFonts w:hint="default" w:ascii="Symbol" w:hAnsi="Symbol"/>
+        <w:rFonts w:ascii="Symbol" w:hAnsi="Symbol" w:hint="default"/>
       </w:rPr>
     </w:lvl>
     <w:lvl w:ilvl="7" w:tplc="3BD27094">
@@ -2734,7 +3136,7 @@
         <w:ind w:left="6468" w:hanging="360"/>
       </w:pPr>
       <w:rPr>
-        <w:rFonts w:hint="default" w:ascii="Courier New" w:hAnsi="Courier New"/>
+        <w:rFonts w:ascii="Courier New" w:hAnsi="Courier New" w:hint="default"/>
       </w:rPr>
     </w:lvl>
     <w:lvl w:ilvl="8" w:tplc="6498B308">
@@ -2746,7 +3148,7 @@
         <w:ind w:left="7188" w:hanging="360"/>
       </w:pPr>
       <w:rPr>
-        <w:rFonts w:hint="default" w:ascii="Wingdings" w:hAnsi="Wingdings"/>
+        <w:rFonts w:ascii="Wingdings" w:hAnsi="Wingdings" w:hint="default"/>
       </w:rPr>
     </w:lvl>
   </w:abstractNum>
@@ -3171,7 +3573,7 @@
   <w:docDefaults>
     <w:rPrDefault>
       <w:rPr>
-        <w:rFonts w:asciiTheme="minorHAnsi" w:hAnsiTheme="minorHAnsi" w:eastAsiaTheme="minorHAnsi" w:cstheme="minorBidi"/>
+        <w:rFonts w:asciiTheme="minorHAnsi" w:eastAsiaTheme="minorHAnsi" w:hAnsiTheme="minorHAnsi" w:cstheme="minorBidi"/>
         <w:sz w:val="22"/>
         <w:szCs w:val="22"/>
         <w:lang w:val="pt-BR" w:eastAsia="en-US" w:bidi="ar-SA"/>
@@ -3186,14 +3588,14 @@
   <w:latentStyles w:defLockedState="0" w:defUIPriority="99" w:defSemiHidden="0" w:defUnhideWhenUsed="0" w:defQFormat="0" w:count="376">
     <w:lsdException w:name="Normal" w:uiPriority="0" w:qFormat="1"/>
     <w:lsdException w:name="heading 1" w:uiPriority="9" w:qFormat="1"/>
-    <w:lsdException w:name="heading 2" w:uiPriority="9" w:semiHidden="1" w:unhideWhenUsed="1" w:qFormat="1"/>
-    <w:lsdException w:name="heading 3" w:uiPriority="9" w:semiHidden="1" w:unhideWhenUsed="1" w:qFormat="1"/>
-    <w:lsdException w:name="heading 4" w:uiPriority="9" w:semiHidden="1" w:unhideWhenUsed="1" w:qFormat="1"/>
-    <w:lsdException w:name="heading 5" w:uiPriority="9" w:semiHidden="1" w:unhideWhenUsed="1" w:qFormat="1"/>
-    <w:lsdException w:name="heading 6" w:uiPriority="9" w:semiHidden="1" w:unhideWhenUsed="1" w:qFormat="1"/>
-    <w:lsdException w:name="heading 7" w:uiPriority="9" w:semiHidden="1" w:unhideWhenUsed="1" w:qFormat="1"/>
-    <w:lsdException w:name="heading 8" w:uiPriority="9" w:semiHidden="1" w:unhideWhenUsed="1" w:qFormat="1"/>
-    <w:lsdException w:name="heading 9" w:uiPriority="9" w:semiHidden="1" w:unhideWhenUsed="1" w:qFormat="1"/>
+    <w:lsdException w:name="heading 2" w:semiHidden="1" w:uiPriority="9" w:unhideWhenUsed="1" w:qFormat="1"/>
+    <w:lsdException w:name="heading 3" w:semiHidden="1" w:uiPriority="9" w:unhideWhenUsed="1" w:qFormat="1"/>
+    <w:lsdException w:name="heading 4" w:semiHidden="1" w:uiPriority="9" w:unhideWhenUsed="1" w:qFormat="1"/>
+    <w:lsdException w:name="heading 5" w:semiHidden="1" w:uiPriority="9" w:unhideWhenUsed="1" w:qFormat="1"/>
+    <w:lsdException w:name="heading 6" w:semiHidden="1" w:uiPriority="9" w:unhideWhenUsed="1" w:qFormat="1"/>
+    <w:lsdException w:name="heading 7" w:semiHidden="1" w:uiPriority="9" w:unhideWhenUsed="1" w:qFormat="1"/>
+    <w:lsdException w:name="heading 8" w:semiHidden="1" w:uiPriority="9" w:unhideWhenUsed="1" w:qFormat="1"/>
+    <w:lsdException w:name="heading 9" w:semiHidden="1" w:uiPriority="9" w:unhideWhenUsed="1" w:qFormat="1"/>
     <w:lsdException w:name="index 1" w:semiHidden="1" w:unhideWhenUsed="1"/>
     <w:lsdException w:name="index 2" w:semiHidden="1" w:unhideWhenUsed="1"/>
     <w:lsdException w:name="index 3" w:semiHidden="1" w:unhideWhenUsed="1"/>
@@ -3203,22 +3605,22 @@
     <w:lsdException w:name="index 7" w:semiHidden="1" w:unhideWhenUsed="1"/>
     <w:lsdException w:name="index 8" w:semiHidden="1" w:unhideWhenUsed="1"/>
     <w:lsdException w:name="index 9" w:semiHidden="1" w:unhideWhenUsed="1"/>
-    <w:lsdException w:name="toc 1" w:uiPriority="39" w:semiHidden="1" w:unhideWhenUsed="1"/>
-    <w:lsdException w:name="toc 2" w:uiPriority="39" w:semiHidden="1" w:unhideWhenUsed="1"/>
-    <w:lsdException w:name="toc 3" w:uiPriority="39" w:semiHidden="1" w:unhideWhenUsed="1"/>
-    <w:lsdException w:name="toc 4" w:uiPriority="39" w:semiHidden="1" w:unhideWhenUsed="1"/>
-    <w:lsdException w:name="toc 5" w:uiPriority="39" w:semiHidden="1" w:unhideWhenUsed="1"/>
-    <w:lsdException w:name="toc 6" w:uiPriority="39" w:semiHidden="1" w:unhideWhenUsed="1"/>
-    <w:lsdException w:name="toc 7" w:uiPriority="39" w:semiHidden="1" w:unhideWhenUsed="1"/>
-    <w:lsdException w:name="toc 8" w:uiPriority="39" w:semiHidden="1" w:unhideWhenUsed="1"/>
-    <w:lsdException w:name="toc 9" w:uiPriority="39" w:semiHidden="1" w:unhideWhenUsed="1"/>
+    <w:lsdException w:name="toc 1" w:semiHidden="1" w:uiPriority="39" w:unhideWhenUsed="1"/>
+    <w:lsdException w:name="toc 2" w:semiHidden="1" w:uiPriority="39" w:unhideWhenUsed="1"/>
+    <w:lsdException w:name="toc 3" w:semiHidden="1" w:uiPriority="39" w:unhideWhenUsed="1"/>
+    <w:lsdException w:name="toc 4" w:semiHidden="1" w:uiPriority="39" w:unhideWhenUsed="1"/>
+    <w:lsdException w:name="toc 5" w:semiHidden="1" w:uiPriority="39" w:unhideWhenUsed="1"/>
+    <w:lsdException w:name="toc 6" w:semiHidden="1" w:uiPriority="39" w:unhideWhenUsed="1"/>
+    <w:lsdException w:name="toc 7" w:semiHidden="1" w:uiPriority="39" w:unhideWhenUsed="1"/>
+    <w:lsdException w:name="toc 8" w:semiHidden="1" w:uiPriority="39" w:unhideWhenUsed="1"/>
+    <w:lsdException w:name="toc 9" w:semiHidden="1" w:uiPriority="39" w:unhideWhenUsed="1"/>
     <w:lsdException w:name="Normal Indent" w:semiHidden="1" w:unhideWhenUsed="1"/>
     <w:lsdException w:name="footnote text" w:semiHidden="1" w:unhideWhenUsed="1"/>
     <w:lsdException w:name="annotation text" w:semiHidden="1" w:unhideWhenUsed="1"/>
     <w:lsdException w:name="header" w:semiHidden="1" w:unhideWhenUsed="1"/>
     <w:lsdException w:name="footer" w:semiHidden="1" w:unhideWhenUsed="1"/>
     <w:lsdException w:name="index heading" w:semiHidden="1" w:unhideWhenUsed="1"/>
-    <w:lsdException w:name="caption" w:uiPriority="35" w:semiHidden="1" w:unhideWhenUsed="1" w:qFormat="1"/>
+    <w:lsdException w:name="caption" w:semiHidden="1" w:uiPriority="35" w:unhideWhenUsed="1" w:qFormat="1"/>
     <w:lsdException w:name="table of figures" w:semiHidden="1" w:unhideWhenUsed="1"/>
     <w:lsdException w:name="envelope address" w:semiHidden="1" w:unhideWhenUsed="1"/>
     <w:lsdException w:name="envelope return" w:semiHidden="1" w:unhideWhenUsed="1"/>
@@ -3249,7 +3651,7 @@
     <w:lsdException w:name="Title" w:uiPriority="10" w:qFormat="1"/>
     <w:lsdException w:name="Closing" w:semiHidden="1" w:unhideWhenUsed="1"/>
     <w:lsdException w:name="Signature" w:semiHidden="1" w:unhideWhenUsed="1"/>
-    <w:lsdException w:name="Default Paragraph Font" w:uiPriority="1" w:semiHidden="1" w:unhideWhenUsed="1"/>
+    <w:lsdException w:name="Default Paragraph Font" w:semiHidden="1" w:uiPriority="1" w:unhideWhenUsed="1"/>
     <w:lsdException w:name="Body Text" w:semiHidden="1" w:unhideWhenUsed="1"/>
     <w:lsdException w:name="Body Text Indent" w:semiHidden="1" w:unhideWhenUsed="1"/>
     <w:lsdException w:name="List Continue" w:semiHidden="1" w:unhideWhenUsed="1"/>
@@ -3449,8 +3851,8 @@
     <w:lsdException w:name="Subtle Reference" w:uiPriority="31" w:qFormat="1"/>
     <w:lsdException w:name="Intense Reference" w:uiPriority="32" w:qFormat="1"/>
     <w:lsdException w:name="Book Title" w:uiPriority="33" w:qFormat="1"/>
-    <w:lsdException w:name="Bibliography" w:uiPriority="37" w:semiHidden="1" w:unhideWhenUsed="1"/>
-    <w:lsdException w:name="TOC Heading" w:uiPriority="39" w:semiHidden="1" w:unhideWhenUsed="1" w:qFormat="1"/>
+    <w:lsdException w:name="Bibliography" w:semiHidden="1" w:uiPriority="37" w:unhideWhenUsed="1"/>
+    <w:lsdException w:name="TOC Heading" w:semiHidden="1" w:uiPriority="39" w:unhideWhenUsed="1" w:qFormat="1"/>
     <w:lsdException w:name="Plain Table 1" w:uiPriority="41"/>
     <w:lsdException w:name="Plain Table 2" w:uiPriority="42"/>
     <w:lsdException w:name="Plain Table 3" w:uiPriority="43"/>
@@ -3561,7 +3963,7 @@
     <w:lsdException w:name="Unresolved Mention" w:semiHidden="1" w:unhideWhenUsed="1"/>
     <w:lsdException w:name="Smart Link" w:semiHidden="1" w:unhideWhenUsed="1"/>
   </w:latentStyles>
-  <w:style w:type="paragraph" w:styleId="Normal" w:default="1">
+  <w:style w:type="paragraph" w:default="1" w:styleId="Normal">
     <w:name w:val="Normal"/>
     <w:qFormat/>
     <w:rsid w:val="00FE6451"/>
@@ -3636,19 +4038,19 @@
       <w:outlineLvl w:val="2"/>
     </w:pPr>
     <w:rPr>
-      <w:rFonts w:asciiTheme="majorHAnsi" w:hAnsiTheme="majorHAnsi" w:eastAsiaTheme="majorEastAsia" w:cstheme="majorBidi"/>
+      <w:rFonts w:asciiTheme="majorHAnsi" w:eastAsiaTheme="majorEastAsia" w:hAnsiTheme="majorHAnsi" w:cstheme="majorBidi"/>
       <w:color w:val="1F3763" w:themeColor="accent1" w:themeShade="7F"/>
       <w:sz w:val="24"/>
       <w:szCs w:val="24"/>
     </w:rPr>
   </w:style>
-  <w:style w:type="character" w:styleId="Fontepargpadro" w:default="1">
+  <w:style w:type="character" w:default="1" w:styleId="Fontepargpadro">
     <w:name w:val="Default Paragraph Font"/>
     <w:uiPriority w:val="1"/>
     <w:semiHidden/>
     <w:unhideWhenUsed/>
   </w:style>
-  <w:style w:type="table" w:styleId="Tabelanormal" w:default="1">
+  <w:style w:type="table" w:default="1" w:styleId="Tabelanormal">
     <w:name w:val="Normal Table"/>
     <w:uiPriority w:val="99"/>
     <w:semiHidden/>
@@ -3663,7 +4065,7 @@
       </w:tblCellMar>
     </w:tblPr>
   </w:style>
-  <w:style w:type="numbering" w:styleId="Semlista" w:default="1">
+  <w:style w:type="numbering" w:default="1" w:styleId="Semlista">
     <w:name w:val="No List"/>
     <w:uiPriority w:val="99"/>
     <w:semiHidden/>
@@ -3694,7 +4096,7 @@
       <w:spacing w:after="0"/>
     </w:pPr>
   </w:style>
-  <w:style w:type="character" w:styleId="CabealhoChar" w:customStyle="1">
+  <w:style w:type="character" w:customStyle="1" w:styleId="CabealhoChar">
     <w:name w:val="Cabeçalho Char"/>
     <w:basedOn w:val="Fontepargpadro"/>
     <w:link w:val="Cabealho"/>
@@ -3716,7 +4118,7 @@
       <w:spacing w:after="0"/>
     </w:pPr>
   </w:style>
-  <w:style w:type="character" w:styleId="RodapChar" w:customStyle="1">
+  <w:style w:type="character" w:customStyle="1" w:styleId="RodapChar">
     <w:name w:val="Rodapé Char"/>
     <w:basedOn w:val="Fontepargpadro"/>
     <w:link w:val="Rodap"/>
@@ -3743,12 +4145,12 @@
     </w:pPr>
     <w:tblPr>
       <w:tblBorders>
-        <w:top w:val="single" w:color="000000" w:themeColor="text1" w:sz="4" w:space="0"/>
-        <w:left w:val="single" w:color="000000" w:themeColor="text1" w:sz="4" w:space="0"/>
-        <w:bottom w:val="single" w:color="000000" w:themeColor="text1" w:sz="4" w:space="0"/>
-        <w:right w:val="single" w:color="000000" w:themeColor="text1" w:sz="4" w:space="0"/>
-        <w:insideH w:val="single" w:color="000000" w:themeColor="text1" w:sz="4" w:space="0"/>
-        <w:insideV w:val="single" w:color="000000" w:themeColor="text1" w:sz="4" w:space="0"/>
+        <w:top w:val="single" w:sz="4" w:space="0" w:color="000000" w:themeColor="text1"/>
+        <w:left w:val="single" w:sz="4" w:space="0" w:color="000000" w:themeColor="text1"/>
+        <w:bottom w:val="single" w:sz="4" w:space="0" w:color="000000" w:themeColor="text1"/>
+        <w:right w:val="single" w:sz="4" w:space="0" w:color="000000" w:themeColor="text1"/>
+        <w:insideH w:val="single" w:sz="4" w:space="0" w:color="000000" w:themeColor="text1"/>
+        <w:insideV w:val="single" w:sz="4" w:space="0" w:color="000000" w:themeColor="text1"/>
       </w:tblBorders>
     </w:tblPr>
   </w:style>
@@ -3763,12 +4165,12 @@
       <w:tblStyleRowBandSize w:val="1"/>
       <w:tblStyleColBandSize w:val="1"/>
       <w:tblBorders>
-        <w:top w:val="single" w:color="8EAADB" w:themeColor="accent1" w:themeTint="99" w:sz="4" w:space="0"/>
-        <w:left w:val="single" w:color="8EAADB" w:themeColor="accent1" w:themeTint="99" w:sz="4" w:space="0"/>
-        <w:bottom w:val="single" w:color="8EAADB" w:themeColor="accent1" w:themeTint="99" w:sz="4" w:space="0"/>
-        <w:right w:val="single" w:color="8EAADB" w:themeColor="accent1" w:themeTint="99" w:sz="4" w:space="0"/>
-        <w:insideH w:val="single" w:color="8EAADB" w:themeColor="accent1" w:themeTint="99" w:sz="4" w:space="0"/>
-        <w:insideV w:val="single" w:color="8EAADB" w:themeColor="accent1" w:themeTint="99" w:sz="4" w:space="0"/>
+        <w:top w:val="single" w:sz="4" w:space="0" w:color="8EAADB" w:themeColor="accent1" w:themeTint="99"/>
+        <w:left w:val="single" w:sz="4" w:space="0" w:color="8EAADB" w:themeColor="accent1" w:themeTint="99"/>
+        <w:bottom w:val="single" w:sz="4" w:space="0" w:color="8EAADB" w:themeColor="accent1" w:themeTint="99"/>
+        <w:right w:val="single" w:sz="4" w:space="0" w:color="8EAADB" w:themeColor="accent1" w:themeTint="99"/>
+        <w:insideH w:val="single" w:sz="4" w:space="0" w:color="8EAADB" w:themeColor="accent1" w:themeTint="99"/>
+        <w:insideV w:val="single" w:sz="4" w:space="0" w:color="8EAADB" w:themeColor="accent1" w:themeTint="99"/>
       </w:tblBorders>
     </w:tblPr>
     <w:tblStylePr w:type="firstRow">
@@ -3780,10 +4182,10 @@
       <w:tblPr/>
       <w:tcPr>
         <w:tcBorders>
-          <w:top w:val="single" w:color="4472C4" w:themeColor="accent1" w:sz="4" w:space="0"/>
-          <w:left w:val="single" w:color="4472C4" w:themeColor="accent1" w:sz="4" w:space="0"/>
-          <w:bottom w:val="single" w:color="4472C4" w:themeColor="accent1" w:sz="4" w:space="0"/>
-          <w:right w:val="single" w:color="4472C4" w:themeColor="accent1" w:sz="4" w:space="0"/>
+          <w:top w:val="single" w:sz="4" w:space="0" w:color="4472C4" w:themeColor="accent1"/>
+          <w:left w:val="single" w:sz="4" w:space="0" w:color="4472C4" w:themeColor="accent1"/>
+          <w:bottom w:val="single" w:sz="4" w:space="0" w:color="4472C4" w:themeColor="accent1"/>
+          <w:right w:val="single" w:sz="4" w:space="0" w:color="4472C4" w:themeColor="accent1"/>
           <w:insideH w:val="nil"/>
           <w:insideV w:val="nil"/>
         </w:tcBorders>
@@ -3798,7 +4200,7 @@
       <w:tblPr/>
       <w:tcPr>
         <w:tcBorders>
-          <w:top w:val="double" w:color="4472C4" w:themeColor="accent1" w:sz="4" w:space="0"/>
+          <w:top w:val="double" w:sz="4" w:space="0" w:color="4472C4" w:themeColor="accent1"/>
         </w:tcBorders>
       </w:tcPr>
     </w:tblStylePr>
@@ -3885,14 +4287,14 @@
       </w:tcPr>
     </w:tblStylePr>
   </w:style>
-  <w:style w:type="character" w:styleId="Ttulo1Char" w:customStyle="1">
+  <w:style w:type="character" w:customStyle="1" w:styleId="Ttulo1Char">
     <w:name w:val="Título 1 Char"/>
     <w:basedOn w:val="Fontepargpadro"/>
     <w:link w:val="Ttulo1"/>
     <w:uiPriority w:val="9"/>
     <w:rsid w:val="00131939"/>
     <w:rPr>
-      <w:rFonts w:ascii="Simplon Mono" w:hAnsi="Simplon Mono" w:eastAsiaTheme="majorEastAsia" w:cstheme="majorBidi"/>
+      <w:rFonts w:ascii="Simplon Mono" w:eastAsiaTheme="majorEastAsia" w:hAnsi="Simplon Mono" w:cstheme="majorBidi"/>
       <w:b/>
       <w:bCs/>
       <w:color w:val="2F5496" w:themeColor="accent1" w:themeShade="BF"/>
@@ -3902,14 +4304,14 @@
       <w:lang w:eastAsia="pt-BR"/>
     </w:rPr>
   </w:style>
-  <w:style w:type="character" w:styleId="Ttulo2Char" w:customStyle="1">
+  <w:style w:type="character" w:customStyle="1" w:styleId="Ttulo2Char">
     <w:name w:val="Título 2 Char"/>
     <w:basedOn w:val="Fontepargpadro"/>
     <w:link w:val="Ttulo2"/>
     <w:uiPriority w:val="9"/>
     <w:rsid w:val="00131939"/>
     <w:rPr>
-      <w:rFonts w:ascii="Simplon Mono" w:hAnsi="Simplon Mono" w:eastAsiaTheme="majorEastAsia" w:cstheme="majorBidi"/>
+      <w:rFonts w:ascii="Simplon Mono" w:eastAsiaTheme="majorEastAsia" w:hAnsi="Simplon Mono" w:cstheme="majorBidi"/>
       <w:color w:val="2F5496" w:themeColor="accent1" w:themeShade="BF"/>
       <w:kern w:val="20"/>
       <w:sz w:val="26"/>
@@ -3935,12 +4337,12 @@
       <w:tblStyleRowBandSize w:val="1"/>
       <w:tblStyleColBandSize w:val="1"/>
       <w:tblBorders>
-        <w:top w:val="single" w:color="B4C6E7" w:themeColor="accent1" w:themeTint="66" w:sz="4" w:space="0"/>
-        <w:left w:val="single" w:color="B4C6E7" w:themeColor="accent1" w:themeTint="66" w:sz="4" w:space="0"/>
-        <w:bottom w:val="single" w:color="B4C6E7" w:themeColor="accent1" w:themeTint="66" w:sz="4" w:space="0"/>
-        <w:right w:val="single" w:color="B4C6E7" w:themeColor="accent1" w:themeTint="66" w:sz="4" w:space="0"/>
-        <w:insideH w:val="single" w:color="B4C6E7" w:themeColor="accent1" w:themeTint="66" w:sz="4" w:space="0"/>
-        <w:insideV w:val="single" w:color="B4C6E7" w:themeColor="accent1" w:themeTint="66" w:sz="4" w:space="0"/>
+        <w:top w:val="single" w:sz="4" w:space="0" w:color="B4C6E7" w:themeColor="accent1" w:themeTint="66"/>
+        <w:left w:val="single" w:sz="4" w:space="0" w:color="B4C6E7" w:themeColor="accent1" w:themeTint="66"/>
+        <w:bottom w:val="single" w:sz="4" w:space="0" w:color="B4C6E7" w:themeColor="accent1" w:themeTint="66"/>
+        <w:right w:val="single" w:sz="4" w:space="0" w:color="B4C6E7" w:themeColor="accent1" w:themeTint="66"/>
+        <w:insideH w:val="single" w:sz="4" w:space="0" w:color="B4C6E7" w:themeColor="accent1" w:themeTint="66"/>
+        <w:insideV w:val="single" w:sz="4" w:space="0" w:color="B4C6E7" w:themeColor="accent1" w:themeTint="66"/>
       </w:tblBorders>
     </w:tblPr>
     <w:tblStylePr w:type="firstRow">
@@ -3951,7 +4353,7 @@
       <w:tblPr/>
       <w:tcPr>
         <w:tcBorders>
-          <w:bottom w:val="single" w:color="8EAADB" w:themeColor="accent1" w:themeTint="99" w:sz="12" w:space="0"/>
+          <w:bottom w:val="single" w:sz="12" w:space="0" w:color="8EAADB" w:themeColor="accent1" w:themeTint="99"/>
         </w:tcBorders>
       </w:tcPr>
     </w:tblStylePr>
@@ -3963,7 +4365,7 @@
       <w:tblPr/>
       <w:tcPr>
         <w:tcBorders>
-          <w:top w:val="double" w:color="8EAADB" w:themeColor="accent1" w:themeTint="99" w:sz="2" w:space="0"/>
+          <w:top w:val="double" w:sz="2" w:space="0" w:color="8EAADB" w:themeColor="accent1" w:themeTint="99"/>
         </w:tcBorders>
       </w:tcPr>
     </w:tblStylePr>
@@ -3992,21 +4394,21 @@
       <w:shd w:val="clear" w:color="auto" w:fill="E1DFDD"/>
     </w:rPr>
   </w:style>
-  <w:style w:type="character" w:styleId="SemEspaamentoChar" w:customStyle="1">
+  <w:style w:type="character" w:customStyle="1" w:styleId="SemEspaamentoChar">
     <w:name w:val="Sem Espaçamento Char"/>
     <w:basedOn w:val="Fontepargpadro"/>
     <w:link w:val="SemEspaamento"/>
     <w:uiPriority w:val="1"/>
     <w:rsid w:val="002B68ED"/>
   </w:style>
-  <w:style w:type="character" w:styleId="Ttulo3Char" w:customStyle="1">
+  <w:style w:type="character" w:customStyle="1" w:styleId="Ttulo3Char">
     <w:name w:val="Título 3 Char"/>
     <w:basedOn w:val="Fontepargpadro"/>
     <w:link w:val="Ttulo3"/>
     <w:uiPriority w:val="9"/>
     <w:rsid w:val="00340CBA"/>
     <w:rPr>
-      <w:rFonts w:asciiTheme="majorHAnsi" w:hAnsiTheme="majorHAnsi" w:eastAsiaTheme="majorEastAsia" w:cstheme="majorBidi"/>
+      <w:rFonts w:asciiTheme="majorHAnsi" w:eastAsiaTheme="majorEastAsia" w:hAnsiTheme="majorHAnsi" w:cstheme="majorBidi"/>
       <w:color w:val="1F3763" w:themeColor="accent1" w:themeShade="7F"/>
       <w:kern w:val="20"/>
       <w:sz w:val="24"/>
@@ -4313,6 +4715,10 @@
 </file>
 
 <file path=customXml/item1.xml><?xml version="1.0" encoding="utf-8"?>
+<b:Sources xmlns:b="http://schemas.openxmlformats.org/officeDocument/2006/bibliography" xmlns="http://schemas.openxmlformats.org/officeDocument/2006/bibliography" SelectedStyle="\APASixthEditionOfficeOnline.xsl" StyleName="APA" Version="6"/>
+</file>
+
+<file path=customXml/item2.xml><?xml version="1.0" encoding="utf-8"?>
 <?mso-contentType ?>
 <FormTemplates xmlns="http://schemas.microsoft.com/sharepoint/v3/contenttype/forms">
   <Display>DocumentLibraryForm</Display>
@@ -4321,7 +4727,7 @@
 </FormTemplates>
 </file>
 
-<file path=customXml/item2.xml><?xml version="1.0" encoding="utf-8"?>
+<file path=customXml/item3.xml><?xml version="1.0" encoding="utf-8"?>
 <p:properties xmlns:p="http://schemas.microsoft.com/office/2006/metadata/properties" xmlns:xsi="http://www.w3.org/2001/XMLSchema-instance" xmlns:pc="http://schemas.microsoft.com/office/infopath/2007/PartnerControls">
   <documentManagement>
     <lcf76f155ced4ddcb4097134ff3c332f xmlns="3164ea61-7977-4d50-ba89-ba79f2a6ac2e">
@@ -4332,7 +4738,7 @@
 </p:properties>
 </file>
 
-<file path=customXml/item3.xml><?xml version="1.0" encoding="utf-8"?>
+<file path=customXml/item4.xml><?xml version="1.0" encoding="utf-8"?>
 <ct:contentTypeSchema xmlns:ct="http://schemas.microsoft.com/office/2006/metadata/contentType" xmlns:ma="http://schemas.microsoft.com/office/2006/metadata/properties/metaAttributes" ct:_="" ma:_="" ma:contentTypeName="Documento" ma:contentTypeID="0x010100220EDCF844437C4389CD9FCE6FDF6B49" ma:contentTypeVersion="18" ma:contentTypeDescription="Crie um novo documento." ma:contentTypeScope="" ma:versionID="a83769791b9e974cc2a0a582548f9c23">
   <xsd:schema xmlns:xsd="http://www.w3.org/2001/XMLSchema" xmlns:xs="http://www.w3.org/2001/XMLSchema" xmlns:p="http://schemas.microsoft.com/office/2006/metadata/properties" xmlns:ns2="3f9c344f-c3dc-4d3a-ba8b-29f4809c702e" xmlns:ns3="3164ea61-7977-4d50-ba89-ba79f2a6ac2e" targetNamespace="http://schemas.microsoft.com/office/2006/metadata/properties" ma:root="true" ma:fieldsID="d7b5b93989adeff1ae6512715283d8fd" ns2:_="" ns3:_="">
     <xsd:import namespace="3f9c344f-c3dc-4d3a-ba8b-29f4809c702e"/>
@@ -4561,11 +4967,15 @@
 </ct:contentTypeSchema>
 </file>
 
-<file path=customXml/item4.xml><?xml version="1.0" encoding="utf-8"?>
-<b:Sources xmlns:b="http://schemas.openxmlformats.org/officeDocument/2006/bibliography" xmlns="http://schemas.openxmlformats.org/officeDocument/2006/bibliography" SelectedStyle="\APASixthEditionOfficeOnline.xsl" StyleName="APA" Version="6"/>
+<file path=customXml/itemProps1.xml><?xml version="1.0" encoding="utf-8"?>
+<ds:datastoreItem xmlns:ds="http://schemas.openxmlformats.org/officeDocument/2006/customXml" ds:itemID="{43C36E59-8586-4352-8310-158AD4E65655}">
+  <ds:schemaRefs>
+    <ds:schemaRef ds:uri="http://schemas.openxmlformats.org/officeDocument/2006/bibliography"/>
+  </ds:schemaRefs>
+</ds:datastoreItem>
 </file>
 
-<file path=customXml/itemProps1.xml><?xml version="1.0" encoding="utf-8"?>
+<file path=customXml/itemProps2.xml><?xml version="1.0" encoding="utf-8"?>
 <ds:datastoreItem xmlns:ds="http://schemas.openxmlformats.org/officeDocument/2006/customXml" ds:itemID="{B52C9AD5-4F18-4494-A12B-C11EA8399E21}">
   <ds:schemaRefs>
     <ds:schemaRef ds:uri="http://schemas.microsoft.com/sharepoint/v3/contenttype/forms"/>
@@ -4573,7 +4983,7 @@
 </ds:datastoreItem>
 </file>
 
-<file path=customXml/itemProps2.xml><?xml version="1.0" encoding="utf-8"?>
+<file path=customXml/itemProps3.xml><?xml version="1.0" encoding="utf-8"?>
 <ds:datastoreItem xmlns:ds="http://schemas.openxmlformats.org/officeDocument/2006/customXml" ds:itemID="{79054B02-B215-46AC-9176-544339E93661}">
   <ds:schemaRefs>
     <ds:schemaRef ds:uri="http://schemas.microsoft.com/office/2006/metadata/properties"/>
@@ -4584,7 +4994,7 @@
 </ds:datastoreItem>
 </file>
 
-<file path=customXml/itemProps3.xml><?xml version="1.0" encoding="utf-8"?>
+<file path=customXml/itemProps4.xml><?xml version="1.0" encoding="utf-8"?>
 <ds:datastoreItem xmlns:ds="http://schemas.openxmlformats.org/officeDocument/2006/customXml" ds:itemID="{3C65E04D-7D2C-4BF7-B139-8B0C4AF2AE42}">
   <ds:schemaRefs>
     <ds:schemaRef ds:uri="http://schemas.microsoft.com/office/2006/metadata/contentType"/>
@@ -4601,12 +5011,4 @@
     <ds:schemaRef ds:uri="http://schemas.microsoft.com/internal/obd"/>
   </ds:schemaRefs>
 </ds:datastoreItem>
-</file>
-
-<file path=customXml/itemProps4.xml><?xml version="1.0" encoding="utf-8"?>
-<ds:datastoreItem xmlns:ds="http://schemas.openxmlformats.org/officeDocument/2006/customXml" ds:itemID="{43C36E59-8586-4352-8310-158AD4E65655}">
-  <ds:schemaRefs>
-    <ds:schemaRef ds:uri="http://schemas.openxmlformats.org/officeDocument/2006/bibliography"/>
-  </ds:schemaRefs>
-</ds:datastoreItem>
 </file>